--- a/6 семестр/KS/LR/LR4/Отчет№4.docx
+++ b/6 семестр/KS/LR/LR4/Отчет№4.docx
@@ -879,7 +879,6 @@
     <w:p>
       <w:pPr>
         <w:spacing w:after="80" w:line="240" w:lineRule="auto"/>
-        <w:ind w:firstLine="426"/>
         <w:rPr>
           <w:rFonts w:ascii="Times New Roman" w:hAnsi="Times New Roman" w:cs="Times New Roman"/>
           <w:sz w:val="28"/>
@@ -899,22 +898,19 @@
       <w:tblPr>
         <w:tblStyle w:val="a4"/>
         <w:tblW w:w="0" w:type="auto"/>
-        <w:jc w:val="center"/>
         <w:tblLook w:val="04A0" w:firstRow="1" w:lastRow="0" w:firstColumn="1" w:lastColumn="0" w:noHBand="0" w:noVBand="1"/>
       </w:tblPr>
       <w:tblGrid>
-        <w:gridCol w:w="2336"/>
-        <w:gridCol w:w="2336"/>
-        <w:gridCol w:w="2336"/>
-        <w:gridCol w:w="2337"/>
+        <w:gridCol w:w="1987"/>
+        <w:gridCol w:w="2186"/>
+        <w:gridCol w:w="2109"/>
+        <w:gridCol w:w="3063"/>
       </w:tblGrid>
       <w:tr>
-        <w:trPr>
-          <w:jc w:val="center"/>
-        </w:trPr>
-        <w:tc>
-          <w:tcPr>
-            <w:tcW w:w="2336" w:type="dxa"/>
+        <w:tc>
+          <w:tcPr>
+            <w:tcW w:w="1987" w:type="dxa"/>
+            <w:vAlign w:val="center"/>
           </w:tcPr>
           <w:p>
             <w:pPr>
@@ -938,7 +934,8 @@
         </w:tc>
         <w:tc>
           <w:tcPr>
-            <w:tcW w:w="2336" w:type="dxa"/>
+            <w:tcW w:w="2186" w:type="dxa"/>
+            <w:vAlign w:val="center"/>
           </w:tcPr>
           <w:p>
             <w:pPr>
@@ -971,7 +968,8 @@
         </w:tc>
         <w:tc>
           <w:tcPr>
-            <w:tcW w:w="2336" w:type="dxa"/>
+            <w:tcW w:w="2109" w:type="dxa"/>
+            <w:vAlign w:val="center"/>
           </w:tcPr>
           <w:p>
             <w:pPr>
@@ -995,7 +993,8 @@
         </w:tc>
         <w:tc>
           <w:tcPr>
-            <w:tcW w:w="2337" w:type="dxa"/>
+            <w:tcW w:w="3063" w:type="dxa"/>
+            <w:vAlign w:val="center"/>
           </w:tcPr>
           <w:p>
             <w:pPr>
@@ -1028,12 +1027,502 @@
         </w:tc>
       </w:tr>
       <w:tr>
-        <w:trPr>
-          <w:jc w:val="center"/>
-        </w:trPr>
-        <w:tc>
-          <w:tcPr>
-            <w:tcW w:w="2336" w:type="dxa"/>
+        <w:tc>
+          <w:tcPr>
+            <w:tcW w:w="1987" w:type="dxa"/>
+            <w:vAlign w:val="center"/>
+          </w:tcPr>
+          <w:p>
+            <w:pPr>
+              <w:spacing w:after="80" w:line="240" w:lineRule="auto"/>
+              <w:jc w:val="center"/>
+              <w:rPr>
+                <w:rFonts w:ascii="Times New Roman" w:hAnsi="Times New Roman" w:cs="Times New Roman"/>
+                <w:sz w:val="28"/>
+                <w:szCs w:val="28"/>
+                <w:lang w:val="en-US"/>
+              </w:rPr>
+            </w:pPr>
+            <w:r>
+              <w:rPr>
+                <w:rFonts w:ascii="Times New Roman" w:hAnsi="Times New Roman" w:cs="Times New Roman"/>
+                <w:sz w:val="28"/>
+                <w:szCs w:val="28"/>
+                <w:lang w:val="en-US"/>
+              </w:rPr>
+              <w:t>Building1</w:t>
+            </w:r>
+          </w:p>
+        </w:tc>
+        <w:tc>
+          <w:tcPr>
+            <w:tcW w:w="2186" w:type="dxa"/>
+            <w:vAlign w:val="center"/>
+          </w:tcPr>
+          <w:p>
+            <w:pPr>
+              <w:spacing w:after="80" w:line="240" w:lineRule="auto"/>
+              <w:jc w:val="center"/>
+              <w:rPr>
+                <w:rFonts w:ascii="Times New Roman" w:hAnsi="Times New Roman" w:cs="Times New Roman"/>
+                <w:sz w:val="28"/>
+                <w:szCs w:val="28"/>
+                <w:lang w:val="en-US"/>
+              </w:rPr>
+            </w:pPr>
+            <w:r>
+              <w:rPr>
+                <w:rFonts w:ascii="Times New Roman" w:hAnsi="Times New Roman" w:cs="Times New Roman"/>
+                <w:sz w:val="28"/>
+                <w:szCs w:val="28"/>
+                <w:lang w:val="en-US"/>
+              </w:rPr>
+              <w:t>172.10.0.96/29</w:t>
+            </w:r>
+          </w:p>
+        </w:tc>
+        <w:tc>
+          <w:tcPr>
+            <w:tcW w:w="2109" w:type="dxa"/>
+            <w:vAlign w:val="center"/>
+          </w:tcPr>
+          <w:p>
+            <w:pPr>
+              <w:spacing w:after="80" w:line="240" w:lineRule="auto"/>
+              <w:jc w:val="center"/>
+              <w:rPr>
+                <w:rFonts w:ascii="Times New Roman" w:hAnsi="Times New Roman" w:cs="Times New Roman"/>
+                <w:sz w:val="28"/>
+                <w:szCs w:val="28"/>
+                <w:lang w:val="en-US"/>
+              </w:rPr>
+            </w:pPr>
+            <w:r>
+              <w:rPr>
+                <w:rFonts w:ascii="Times New Roman" w:hAnsi="Times New Roman" w:cs="Times New Roman"/>
+                <w:sz w:val="28"/>
+                <w:szCs w:val="28"/>
+                <w:lang w:val="en-US"/>
+              </w:rPr>
+              <w:t>172.10.0.97-172.10.0.102</w:t>
+            </w:r>
+          </w:p>
+        </w:tc>
+        <w:tc>
+          <w:tcPr>
+            <w:tcW w:w="3063" w:type="dxa"/>
+            <w:vAlign w:val="center"/>
+          </w:tcPr>
+          <w:p>
+            <w:pPr>
+              <w:spacing w:after="80" w:line="240" w:lineRule="auto"/>
+              <w:jc w:val="center"/>
+              <w:rPr>
+                <w:rFonts w:ascii="Times New Roman" w:hAnsi="Times New Roman" w:cs="Times New Roman"/>
+                <w:sz w:val="28"/>
+                <w:szCs w:val="28"/>
+                <w:lang w:val="en-US"/>
+              </w:rPr>
+            </w:pPr>
+            <w:r>
+              <w:rPr>
+                <w:rFonts w:ascii="Times New Roman" w:hAnsi="Times New Roman" w:cs="Times New Roman"/>
+                <w:sz w:val="28"/>
+                <w:szCs w:val="28"/>
+                <w:lang w:val="en-US"/>
+              </w:rPr>
+              <w:t>-</w:t>
+            </w:r>
+          </w:p>
+        </w:tc>
+      </w:tr>
+      <w:tr>
+        <w:tc>
+          <w:tcPr>
+            <w:tcW w:w="1987" w:type="dxa"/>
+            <w:vAlign w:val="center"/>
+          </w:tcPr>
+          <w:p>
+            <w:pPr>
+              <w:spacing w:after="80" w:line="240" w:lineRule="auto"/>
+              <w:jc w:val="center"/>
+              <w:rPr>
+                <w:rFonts w:ascii="Times New Roman" w:hAnsi="Times New Roman" w:cs="Times New Roman"/>
+                <w:sz w:val="28"/>
+                <w:szCs w:val="28"/>
+                <w:lang w:val="en-US"/>
+              </w:rPr>
+            </w:pPr>
+            <w:r>
+              <w:rPr>
+                <w:rFonts w:ascii="Times New Roman" w:hAnsi="Times New Roman" w:cs="Times New Roman"/>
+                <w:sz w:val="28"/>
+                <w:szCs w:val="28"/>
+                <w:lang w:val="en-US"/>
+              </w:rPr>
+              <w:t>R4-R1</w:t>
+            </w:r>
+          </w:p>
+        </w:tc>
+        <w:tc>
+          <w:tcPr>
+            <w:tcW w:w="2186" w:type="dxa"/>
+            <w:vAlign w:val="center"/>
+          </w:tcPr>
+          <w:p>
+            <w:pPr>
+              <w:spacing w:after="80" w:line="240" w:lineRule="auto"/>
+              <w:jc w:val="center"/>
+              <w:rPr>
+                <w:rFonts w:ascii="Times New Roman" w:hAnsi="Times New Roman" w:cs="Times New Roman"/>
+                <w:sz w:val="28"/>
+                <w:szCs w:val="28"/>
+                <w:lang w:val="en-US"/>
+              </w:rPr>
+            </w:pPr>
+            <w:r>
+              <w:rPr>
+                <w:rFonts w:ascii="Times New Roman" w:hAnsi="Times New Roman" w:cs="Times New Roman"/>
+                <w:sz w:val="28"/>
+                <w:szCs w:val="28"/>
+                <w:lang w:val="en-US"/>
+              </w:rPr>
+              <w:t>172.10.0.4/30</w:t>
+            </w:r>
+          </w:p>
+        </w:tc>
+        <w:tc>
+          <w:tcPr>
+            <w:tcW w:w="2109" w:type="dxa"/>
+            <w:vAlign w:val="center"/>
+          </w:tcPr>
+          <w:p>
+            <w:pPr>
+              <w:spacing w:after="80" w:line="240" w:lineRule="auto"/>
+              <w:jc w:val="center"/>
+              <w:rPr>
+                <w:rFonts w:ascii="Times New Roman" w:hAnsi="Times New Roman" w:cs="Times New Roman"/>
+                <w:sz w:val="28"/>
+                <w:szCs w:val="28"/>
+                <w:lang w:val="en-US"/>
+              </w:rPr>
+            </w:pPr>
+            <w:r>
+              <w:rPr>
+                <w:rFonts w:ascii="Times New Roman" w:hAnsi="Times New Roman" w:cs="Times New Roman"/>
+                <w:sz w:val="28"/>
+                <w:szCs w:val="28"/>
+                <w:lang w:val="en-US"/>
+              </w:rPr>
+              <w:t>172.10.0.5-172.10.0.6</w:t>
+            </w:r>
+          </w:p>
+        </w:tc>
+        <w:tc>
+          <w:tcPr>
+            <w:tcW w:w="3063" w:type="dxa"/>
+            <w:vAlign w:val="center"/>
+          </w:tcPr>
+          <w:p>
+            <w:pPr>
+              <w:spacing w:after="80" w:line="240" w:lineRule="auto"/>
+              <w:jc w:val="center"/>
+              <w:rPr>
+                <w:rFonts w:ascii="Times New Roman" w:hAnsi="Times New Roman" w:cs="Times New Roman"/>
+                <w:sz w:val="28"/>
+                <w:szCs w:val="28"/>
+                <w:lang w:val="en-US"/>
+              </w:rPr>
+            </w:pPr>
+            <w:r>
+              <w:rPr>
+                <w:rFonts w:ascii="Times New Roman" w:hAnsi="Times New Roman" w:cs="Times New Roman"/>
+                <w:sz w:val="28"/>
+                <w:szCs w:val="28"/>
+                <w:lang w:val="en-US"/>
+              </w:rPr>
+              <w:t>-</w:t>
+            </w:r>
+          </w:p>
+        </w:tc>
+      </w:tr>
+      <w:tr>
+        <w:tc>
+          <w:tcPr>
+            <w:tcW w:w="1987" w:type="dxa"/>
+            <w:vAlign w:val="center"/>
+          </w:tcPr>
+          <w:p>
+            <w:pPr>
+              <w:spacing w:after="80" w:line="240" w:lineRule="auto"/>
+              <w:jc w:val="center"/>
+              <w:rPr>
+                <w:rFonts w:ascii="Times New Roman" w:hAnsi="Times New Roman" w:cs="Times New Roman"/>
+                <w:sz w:val="28"/>
+                <w:szCs w:val="28"/>
+                <w:lang w:val="en-US"/>
+              </w:rPr>
+            </w:pPr>
+            <w:r>
+              <w:rPr>
+                <w:rFonts w:ascii="Times New Roman" w:hAnsi="Times New Roman" w:cs="Times New Roman"/>
+                <w:sz w:val="28"/>
+                <w:szCs w:val="28"/>
+                <w:lang w:val="en-US"/>
+              </w:rPr>
+              <w:t>R4-R0</w:t>
+            </w:r>
+          </w:p>
+        </w:tc>
+        <w:tc>
+          <w:tcPr>
+            <w:tcW w:w="2186" w:type="dxa"/>
+            <w:vAlign w:val="center"/>
+          </w:tcPr>
+          <w:p>
+            <w:pPr>
+              <w:spacing w:after="80" w:line="240" w:lineRule="auto"/>
+              <w:jc w:val="center"/>
+              <w:rPr>
+                <w:rFonts w:ascii="Times New Roman" w:hAnsi="Times New Roman" w:cs="Times New Roman"/>
+                <w:sz w:val="28"/>
+                <w:szCs w:val="28"/>
+                <w:lang w:val="en-US"/>
+              </w:rPr>
+            </w:pPr>
+            <w:r>
+              <w:rPr>
+                <w:rFonts w:ascii="Times New Roman" w:hAnsi="Times New Roman" w:cs="Times New Roman"/>
+                <w:sz w:val="28"/>
+                <w:szCs w:val="28"/>
+                <w:lang w:val="en-US"/>
+              </w:rPr>
+              <w:t>172.10.0.0/30</w:t>
+            </w:r>
+          </w:p>
+        </w:tc>
+        <w:tc>
+          <w:tcPr>
+            <w:tcW w:w="2109" w:type="dxa"/>
+            <w:vAlign w:val="center"/>
+          </w:tcPr>
+          <w:p>
+            <w:pPr>
+              <w:spacing w:after="80" w:line="240" w:lineRule="auto"/>
+              <w:jc w:val="center"/>
+              <w:rPr>
+                <w:rFonts w:ascii="Times New Roman" w:hAnsi="Times New Roman" w:cs="Times New Roman"/>
+                <w:sz w:val="28"/>
+                <w:szCs w:val="28"/>
+                <w:lang w:val="en-US"/>
+              </w:rPr>
+            </w:pPr>
+            <w:r>
+              <w:rPr>
+                <w:rFonts w:ascii="Times New Roman" w:hAnsi="Times New Roman" w:cs="Times New Roman"/>
+                <w:sz w:val="28"/>
+                <w:szCs w:val="28"/>
+                <w:lang w:val="en-US"/>
+              </w:rPr>
+              <w:t>172.10.0.1-172.10.0.2</w:t>
+            </w:r>
+          </w:p>
+        </w:tc>
+        <w:tc>
+          <w:tcPr>
+            <w:tcW w:w="3063" w:type="dxa"/>
+            <w:vAlign w:val="center"/>
+          </w:tcPr>
+          <w:p>
+            <w:pPr>
+              <w:spacing w:after="80" w:line="240" w:lineRule="auto"/>
+              <w:jc w:val="center"/>
+              <w:rPr>
+                <w:rFonts w:ascii="Times New Roman" w:hAnsi="Times New Roman" w:cs="Times New Roman"/>
+                <w:sz w:val="28"/>
+                <w:szCs w:val="28"/>
+                <w:lang w:val="en-US"/>
+              </w:rPr>
+            </w:pPr>
+            <w:r>
+              <w:rPr>
+                <w:rFonts w:ascii="Times New Roman" w:hAnsi="Times New Roman" w:cs="Times New Roman"/>
+                <w:sz w:val="28"/>
+                <w:szCs w:val="28"/>
+                <w:lang w:val="en-US"/>
+              </w:rPr>
+              <w:t>-</w:t>
+            </w:r>
+          </w:p>
+        </w:tc>
+      </w:tr>
+      <w:tr>
+        <w:tc>
+          <w:tcPr>
+            <w:tcW w:w="1987" w:type="dxa"/>
+            <w:vAlign w:val="center"/>
+          </w:tcPr>
+          <w:p>
+            <w:pPr>
+              <w:spacing w:after="80" w:line="240" w:lineRule="auto"/>
+              <w:jc w:val="center"/>
+              <w:rPr>
+                <w:rFonts w:ascii="Times New Roman" w:hAnsi="Times New Roman" w:cs="Times New Roman"/>
+                <w:sz w:val="28"/>
+                <w:szCs w:val="28"/>
+              </w:rPr>
+            </w:pPr>
+            <w:proofErr w:type="spellStart"/>
+            <w:r>
+              <w:rPr>
+                <w:rFonts w:ascii="Times New Roman" w:hAnsi="Times New Roman" w:cs="Times New Roman"/>
+                <w:sz w:val="28"/>
+                <w:szCs w:val="28"/>
+                <w:lang w:val="en-US"/>
+              </w:rPr>
+              <w:t>Vlan</w:t>
+            </w:r>
+            <w:proofErr w:type="spellEnd"/>
+            <w:r>
+              <w:rPr>
+                <w:rFonts w:ascii="Times New Roman" w:hAnsi="Times New Roman" w:cs="Times New Roman"/>
+                <w:sz w:val="28"/>
+                <w:szCs w:val="28"/>
+                <w:lang w:val="en-US"/>
+              </w:rPr>
+              <w:t xml:space="preserve"> 38</w:t>
+            </w:r>
+          </w:p>
+        </w:tc>
+        <w:tc>
+          <w:tcPr>
+            <w:tcW w:w="2186" w:type="dxa"/>
+            <w:vAlign w:val="center"/>
+          </w:tcPr>
+          <w:p>
+            <w:pPr>
+              <w:spacing w:after="80" w:line="240" w:lineRule="auto"/>
+              <w:jc w:val="center"/>
+              <w:rPr>
+                <w:rFonts w:ascii="Times New Roman" w:hAnsi="Times New Roman" w:cs="Times New Roman"/>
+                <w:sz w:val="28"/>
+                <w:szCs w:val="28"/>
+              </w:rPr>
+            </w:pPr>
+            <w:r>
+              <w:rPr>
+                <w:rFonts w:ascii="Times New Roman" w:hAnsi="Times New Roman" w:cs="Times New Roman"/>
+                <w:sz w:val="28"/>
+                <w:szCs w:val="28"/>
+              </w:rPr>
+              <w:t>172.10.0.8/29</w:t>
+            </w:r>
+          </w:p>
+        </w:tc>
+        <w:tc>
+          <w:tcPr>
+            <w:tcW w:w="2109" w:type="dxa"/>
+            <w:vAlign w:val="center"/>
+          </w:tcPr>
+          <w:p>
+            <w:pPr>
+              <w:spacing w:after="80" w:line="240" w:lineRule="auto"/>
+              <w:jc w:val="center"/>
+              <w:rPr>
+                <w:rFonts w:ascii="Times New Roman" w:hAnsi="Times New Roman" w:cs="Times New Roman"/>
+                <w:sz w:val="28"/>
+                <w:szCs w:val="28"/>
+              </w:rPr>
+            </w:pPr>
+            <w:r>
+              <w:rPr>
+                <w:rFonts w:ascii="Times New Roman" w:hAnsi="Times New Roman" w:cs="Times New Roman"/>
+                <w:sz w:val="28"/>
+                <w:szCs w:val="28"/>
+              </w:rPr>
+              <w:t>172.10.0.9-172.10.0.15</w:t>
+            </w:r>
+          </w:p>
+        </w:tc>
+        <w:tc>
+          <w:tcPr>
+            <w:tcW w:w="3063" w:type="dxa"/>
+            <w:vAlign w:val="center"/>
+          </w:tcPr>
+          <w:p>
+            <w:pPr>
+              <w:spacing w:after="80" w:line="240" w:lineRule="auto"/>
+              <w:jc w:val="center"/>
+              <w:rPr>
+                <w:rFonts w:ascii="Times New Roman" w:hAnsi="Times New Roman" w:cs="Times New Roman"/>
+                <w:sz w:val="28"/>
+                <w:szCs w:val="28"/>
+              </w:rPr>
+            </w:pPr>
+            <w:proofErr w:type="gramStart"/>
+            <w:r>
+              <w:rPr>
+                <w:rFonts w:ascii="Times New Roman" w:hAnsi="Times New Roman" w:cs="Times New Roman"/>
+                <w:sz w:val="28"/>
+                <w:szCs w:val="28"/>
+              </w:rPr>
+              <w:t>2001:A000:F179</w:t>
+            </w:r>
+            <w:proofErr w:type="gramEnd"/>
+            <w:r>
+              <w:rPr>
+                <w:rFonts w:ascii="Times New Roman" w:hAnsi="Times New Roman" w:cs="Times New Roman"/>
+                <w:sz w:val="28"/>
+                <w:szCs w:val="28"/>
+              </w:rPr>
+              <w:t>:2E::/64</w:t>
+            </w:r>
+          </w:p>
+        </w:tc>
+      </w:tr>
+      <w:tr>
+        <w:tc>
+          <w:tcPr>
+            <w:tcW w:w="1987" w:type="dxa"/>
+            <w:vAlign w:val="center"/>
+          </w:tcPr>
+          <w:p>
+            <w:pPr>
+              <w:spacing w:after="80" w:line="240" w:lineRule="auto"/>
+              <w:jc w:val="center"/>
+              <w:rPr>
+                <w:rFonts w:ascii="Times New Roman" w:hAnsi="Times New Roman" w:cs="Times New Roman"/>
+                <w:sz w:val="28"/>
+                <w:szCs w:val="28"/>
+                <w:lang w:val="en-US"/>
+              </w:rPr>
+            </w:pPr>
+            <w:proofErr w:type="spellStart"/>
+            <w:r>
+              <w:rPr>
+                <w:rFonts w:ascii="Times New Roman" w:hAnsi="Times New Roman" w:cs="Times New Roman"/>
+                <w:sz w:val="28"/>
+                <w:szCs w:val="28"/>
+                <w:lang w:val="en-US"/>
+              </w:rPr>
+              <w:t>Vlan</w:t>
+            </w:r>
+            <w:proofErr w:type="spellEnd"/>
+            <w:r>
+              <w:rPr>
+                <w:rFonts w:ascii="Times New Roman" w:hAnsi="Times New Roman" w:cs="Times New Roman"/>
+                <w:sz w:val="28"/>
+                <w:szCs w:val="28"/>
+                <w:lang w:val="en-US"/>
+              </w:rPr>
+              <w:t xml:space="preserve"> 30</w:t>
+            </w:r>
+          </w:p>
+        </w:tc>
+        <w:tc>
+          <w:tcPr>
+            <w:tcW w:w="2186" w:type="dxa"/>
+            <w:vAlign w:val="center"/>
           </w:tcPr>
           <w:p>
             <w:pPr>
@@ -1045,31 +1534,26 @@
                 <w:iCs/>
                 <w:sz w:val="28"/>
                 <w:szCs w:val="28"/>
-              </w:rPr>
-            </w:pPr>
-          </w:p>
-        </w:tc>
-        <w:tc>
-          <w:tcPr>
-            <w:tcW w:w="2336" w:type="dxa"/>
-          </w:tcPr>
-          <w:p>
-            <w:pPr>
-              <w:spacing w:after="80" w:line="240" w:lineRule="auto"/>
-              <w:jc w:val="center"/>
+                <w:lang w:val="en-US"/>
+              </w:rPr>
+            </w:pPr>
+            <w:r>
               <w:rPr>
                 <w:rFonts w:ascii="Times New Roman" w:hAnsi="Times New Roman" w:cs="Times New Roman"/>
                 <w:i/>
                 <w:iCs/>
                 <w:sz w:val="28"/>
                 <w:szCs w:val="28"/>
-              </w:rPr>
-            </w:pPr>
-          </w:p>
-        </w:tc>
-        <w:tc>
-          <w:tcPr>
-            <w:tcW w:w="2336" w:type="dxa"/>
+                <w:lang w:val="en-US"/>
+              </w:rPr>
+              <w:t>-</w:t>
+            </w:r>
+          </w:p>
+        </w:tc>
+        <w:tc>
+          <w:tcPr>
+            <w:tcW w:w="2109" w:type="dxa"/>
+            <w:vAlign w:val="center"/>
           </w:tcPr>
           <w:p>
             <w:pPr>
@@ -1081,36 +1565,121 @@
                 <w:iCs/>
                 <w:sz w:val="28"/>
                 <w:szCs w:val="28"/>
-              </w:rPr>
-            </w:pPr>
-          </w:p>
-        </w:tc>
-        <w:tc>
-          <w:tcPr>
-            <w:tcW w:w="2337" w:type="dxa"/>
-          </w:tcPr>
-          <w:p>
-            <w:pPr>
-              <w:spacing w:after="80" w:line="240" w:lineRule="auto"/>
-              <w:jc w:val="center"/>
+                <w:lang w:val="en-US"/>
+              </w:rPr>
+            </w:pPr>
+            <w:r>
               <w:rPr>
                 <w:rFonts w:ascii="Times New Roman" w:hAnsi="Times New Roman" w:cs="Times New Roman"/>
                 <w:i/>
                 <w:iCs/>
                 <w:sz w:val="28"/>
                 <w:szCs w:val="28"/>
-              </w:rPr>
-            </w:pPr>
+                <w:lang w:val="en-US"/>
+              </w:rPr>
+              <w:t>-</w:t>
+            </w:r>
+          </w:p>
+        </w:tc>
+        <w:tc>
+          <w:tcPr>
+            <w:tcW w:w="3063" w:type="dxa"/>
+            <w:vAlign w:val="center"/>
+          </w:tcPr>
+          <w:p>
+            <w:pPr>
+              <w:spacing w:after="80" w:line="240" w:lineRule="auto"/>
+              <w:jc w:val="center"/>
+              <w:rPr>
+                <w:rFonts w:ascii="Times New Roman" w:hAnsi="Times New Roman" w:cs="Times New Roman"/>
+                <w:i/>
+                <w:iCs/>
+                <w:sz w:val="28"/>
+                <w:szCs w:val="28"/>
+                <w:lang w:val="en-US"/>
+              </w:rPr>
+            </w:pPr>
+            <w:proofErr w:type="gramStart"/>
+            <w:r>
+              <w:rPr>
+                <w:rFonts w:ascii="Times New Roman" w:hAnsi="Times New Roman" w:cs="Times New Roman"/>
+                <w:sz w:val="28"/>
+                <w:szCs w:val="28"/>
+              </w:rPr>
+              <w:t>2001:A000:F179</w:t>
+            </w:r>
+            <w:proofErr w:type="gramEnd"/>
+            <w:r>
+              <w:rPr>
+                <w:rFonts w:ascii="Times New Roman" w:hAnsi="Times New Roman" w:cs="Times New Roman"/>
+                <w:sz w:val="28"/>
+                <w:szCs w:val="28"/>
+              </w:rPr>
+              <w:t>:2</w:t>
+            </w:r>
+            <w:r>
+              <w:rPr>
+                <w:rFonts w:ascii="Times New Roman" w:hAnsi="Times New Roman" w:cs="Times New Roman"/>
+                <w:sz w:val="28"/>
+                <w:szCs w:val="28"/>
+                <w:lang w:val="en-US"/>
+              </w:rPr>
+              <w:t>D</w:t>
+            </w:r>
+            <w:r>
+              <w:rPr>
+                <w:rFonts w:ascii="Times New Roman" w:hAnsi="Times New Roman" w:cs="Times New Roman"/>
+                <w:sz w:val="28"/>
+                <w:szCs w:val="28"/>
+              </w:rPr>
+              <w:t>::/64</w:t>
+            </w:r>
           </w:p>
         </w:tc>
       </w:tr>
       <w:tr>
-        <w:trPr>
-          <w:jc w:val="center"/>
-        </w:trPr>
-        <w:tc>
-          <w:tcPr>
-            <w:tcW w:w="2336" w:type="dxa"/>
+        <w:tc>
+          <w:tcPr>
+            <w:tcW w:w="1987" w:type="dxa"/>
+            <w:vAlign w:val="center"/>
+          </w:tcPr>
+          <w:p>
+            <w:pPr>
+              <w:spacing w:after="80" w:line="240" w:lineRule="auto"/>
+              <w:jc w:val="center"/>
+              <w:rPr>
+                <w:rFonts w:ascii="Times New Roman" w:hAnsi="Times New Roman" w:cs="Times New Roman"/>
+                <w:sz w:val="28"/>
+                <w:szCs w:val="28"/>
+                <w:lang w:val="en-US"/>
+              </w:rPr>
+            </w:pPr>
+            <w:proofErr w:type="spellStart"/>
+            <w:r>
+              <w:rPr>
+                <w:rFonts w:ascii="Times New Roman" w:hAnsi="Times New Roman" w:cs="Times New Roman"/>
+                <w:sz w:val="28"/>
+                <w:szCs w:val="28"/>
+                <w:lang w:val="en-US"/>
+              </w:rPr>
+              <w:t>Vlan</w:t>
+            </w:r>
+            <w:proofErr w:type="spellEnd"/>
+            <w:r>
+              <w:rPr>
+                <w:rFonts w:ascii="Times New Roman" w:hAnsi="Times New Roman" w:cs="Times New Roman"/>
+                <w:sz w:val="28"/>
+                <w:szCs w:val="28"/>
+                <w:lang w:val="en-US"/>
+              </w:rPr>
+              <w:t xml:space="preserve"> 32</w:t>
+            </w:r>
+          </w:p>
+        </w:tc>
+        <w:tc>
+          <w:tcPr>
+            <w:tcW w:w="2186" w:type="dxa"/>
+            <w:vAlign w:val="center"/>
           </w:tcPr>
           <w:p>
             <w:pPr>
@@ -1122,13 +1691,15 @@
                 <w:iCs/>
                 <w:sz w:val="28"/>
                 <w:szCs w:val="28"/>
-              </w:rPr>
-            </w:pPr>
-          </w:p>
-        </w:tc>
-        <w:tc>
-          <w:tcPr>
-            <w:tcW w:w="2336" w:type="dxa"/>
+                <w:lang w:val="en-US"/>
+              </w:rPr>
+            </w:pPr>
+          </w:p>
+        </w:tc>
+        <w:tc>
+          <w:tcPr>
+            <w:tcW w:w="2109" w:type="dxa"/>
+            <w:vAlign w:val="center"/>
           </w:tcPr>
           <w:p>
             <w:pPr>
@@ -1140,13 +1711,107 @@
                 <w:iCs/>
                 <w:sz w:val="28"/>
                 <w:szCs w:val="28"/>
-              </w:rPr>
-            </w:pPr>
-          </w:p>
-        </w:tc>
-        <w:tc>
-          <w:tcPr>
-            <w:tcW w:w="2336" w:type="dxa"/>
+                <w:lang w:val="en-US"/>
+              </w:rPr>
+            </w:pPr>
+          </w:p>
+        </w:tc>
+        <w:tc>
+          <w:tcPr>
+            <w:tcW w:w="3063" w:type="dxa"/>
+            <w:vAlign w:val="center"/>
+          </w:tcPr>
+          <w:p>
+            <w:pPr>
+              <w:spacing w:after="80" w:line="240" w:lineRule="auto"/>
+              <w:jc w:val="center"/>
+              <w:rPr>
+                <w:rFonts w:ascii="Times New Roman" w:hAnsi="Times New Roman" w:cs="Times New Roman"/>
+                <w:sz w:val="28"/>
+                <w:szCs w:val="28"/>
+              </w:rPr>
+            </w:pPr>
+            <w:proofErr w:type="gramStart"/>
+            <w:r>
+              <w:rPr>
+                <w:rFonts w:ascii="Times New Roman" w:hAnsi="Times New Roman" w:cs="Times New Roman"/>
+                <w:sz w:val="28"/>
+                <w:szCs w:val="28"/>
+              </w:rPr>
+              <w:t>2001:A000:F179</w:t>
+            </w:r>
+            <w:proofErr w:type="gramEnd"/>
+            <w:r>
+              <w:rPr>
+                <w:rFonts w:ascii="Times New Roman" w:hAnsi="Times New Roman" w:cs="Times New Roman"/>
+                <w:sz w:val="28"/>
+                <w:szCs w:val="28"/>
+              </w:rPr>
+              <w:t>:2</w:t>
+            </w:r>
+            <w:r>
+              <w:rPr>
+                <w:rFonts w:ascii="Times New Roman" w:hAnsi="Times New Roman" w:cs="Times New Roman"/>
+                <w:sz w:val="28"/>
+                <w:szCs w:val="28"/>
+                <w:lang w:val="en-US"/>
+              </w:rPr>
+              <w:t>C</w:t>
+            </w:r>
+            <w:r>
+              <w:rPr>
+                <w:rFonts w:ascii="Times New Roman" w:hAnsi="Times New Roman" w:cs="Times New Roman"/>
+                <w:sz w:val="28"/>
+                <w:szCs w:val="28"/>
+              </w:rPr>
+              <w:t>::/64</w:t>
+            </w:r>
+          </w:p>
+        </w:tc>
+      </w:tr>
+      <w:tr>
+        <w:tc>
+          <w:tcPr>
+            <w:tcW w:w="1987" w:type="dxa"/>
+            <w:vAlign w:val="center"/>
+          </w:tcPr>
+          <w:p>
+            <w:pPr>
+              <w:spacing w:after="80" w:line="240" w:lineRule="auto"/>
+              <w:jc w:val="center"/>
+              <w:rPr>
+                <w:rFonts w:ascii="Times New Roman" w:hAnsi="Times New Roman" w:cs="Times New Roman"/>
+                <w:sz w:val="28"/>
+                <w:szCs w:val="28"/>
+                <w:lang w:val="en-US"/>
+              </w:rPr>
+            </w:pPr>
+            <w:proofErr w:type="spellStart"/>
+            <w:r>
+              <w:rPr>
+                <w:rFonts w:ascii="Times New Roman" w:hAnsi="Times New Roman" w:cs="Times New Roman"/>
+                <w:sz w:val="28"/>
+                <w:szCs w:val="28"/>
+                <w:lang w:val="en-US"/>
+              </w:rPr>
+              <w:t>Vlan</w:t>
+            </w:r>
+            <w:proofErr w:type="spellEnd"/>
+            <w:r>
+              <w:rPr>
+                <w:rFonts w:ascii="Times New Roman" w:hAnsi="Times New Roman" w:cs="Times New Roman"/>
+                <w:sz w:val="28"/>
+                <w:szCs w:val="28"/>
+                <w:lang w:val="en-US"/>
+              </w:rPr>
+              <w:t xml:space="preserve"> 50</w:t>
+            </w:r>
+          </w:p>
+        </w:tc>
+        <w:tc>
+          <w:tcPr>
+            <w:tcW w:w="2186" w:type="dxa"/>
+            <w:vAlign w:val="center"/>
           </w:tcPr>
           <w:p>
             <w:pPr>
@@ -1158,13 +1823,15 @@
                 <w:iCs/>
                 <w:sz w:val="28"/>
                 <w:szCs w:val="28"/>
-              </w:rPr>
-            </w:pPr>
-          </w:p>
-        </w:tc>
-        <w:tc>
-          <w:tcPr>
-            <w:tcW w:w="2337" w:type="dxa"/>
+                <w:lang w:val="en-US"/>
+              </w:rPr>
+            </w:pPr>
+          </w:p>
+        </w:tc>
+        <w:tc>
+          <w:tcPr>
+            <w:tcW w:w="2109" w:type="dxa"/>
+            <w:vAlign w:val="center"/>
           </w:tcPr>
           <w:p>
             <w:pPr>
@@ -1176,18 +1843,107 @@
                 <w:iCs/>
                 <w:sz w:val="28"/>
                 <w:szCs w:val="28"/>
-              </w:rPr>
-            </w:pPr>
+                <w:lang w:val="en-US"/>
+              </w:rPr>
+            </w:pPr>
+          </w:p>
+        </w:tc>
+        <w:tc>
+          <w:tcPr>
+            <w:tcW w:w="3063" w:type="dxa"/>
+            <w:vAlign w:val="center"/>
+          </w:tcPr>
+          <w:p>
+            <w:pPr>
+              <w:spacing w:after="80" w:line="240" w:lineRule="auto"/>
+              <w:jc w:val="center"/>
+              <w:rPr>
+                <w:rFonts w:ascii="Times New Roman" w:hAnsi="Times New Roman" w:cs="Times New Roman"/>
+                <w:sz w:val="28"/>
+                <w:szCs w:val="28"/>
+              </w:rPr>
+            </w:pPr>
+            <w:proofErr w:type="gramStart"/>
+            <w:r>
+              <w:rPr>
+                <w:rFonts w:ascii="Times New Roman" w:hAnsi="Times New Roman" w:cs="Times New Roman"/>
+                <w:sz w:val="28"/>
+                <w:szCs w:val="28"/>
+              </w:rPr>
+              <w:t>2001:A000:F179</w:t>
+            </w:r>
+            <w:proofErr w:type="gramEnd"/>
+            <w:r>
+              <w:rPr>
+                <w:rFonts w:ascii="Times New Roman" w:hAnsi="Times New Roman" w:cs="Times New Roman"/>
+                <w:sz w:val="28"/>
+                <w:szCs w:val="28"/>
+              </w:rPr>
+              <w:t>:2</w:t>
+            </w:r>
+            <w:r>
+              <w:rPr>
+                <w:rFonts w:ascii="Times New Roman" w:hAnsi="Times New Roman" w:cs="Times New Roman"/>
+                <w:sz w:val="28"/>
+                <w:szCs w:val="28"/>
+                <w:lang w:val="en-US"/>
+              </w:rPr>
+              <w:t>B</w:t>
+            </w:r>
+            <w:r>
+              <w:rPr>
+                <w:rFonts w:ascii="Times New Roman" w:hAnsi="Times New Roman" w:cs="Times New Roman"/>
+                <w:sz w:val="28"/>
+                <w:szCs w:val="28"/>
+              </w:rPr>
+              <w:t>::/64</w:t>
+            </w:r>
           </w:p>
         </w:tc>
       </w:tr>
       <w:tr>
-        <w:trPr>
-          <w:jc w:val="center"/>
-        </w:trPr>
-        <w:tc>
-          <w:tcPr>
-            <w:tcW w:w="2336" w:type="dxa"/>
+        <w:tc>
+          <w:tcPr>
+            <w:tcW w:w="1987" w:type="dxa"/>
+            <w:vAlign w:val="center"/>
+          </w:tcPr>
+          <w:p>
+            <w:pPr>
+              <w:spacing w:after="80" w:line="240" w:lineRule="auto"/>
+              <w:jc w:val="center"/>
+              <w:rPr>
+                <w:rFonts w:ascii="Times New Roman" w:hAnsi="Times New Roman" w:cs="Times New Roman"/>
+                <w:sz w:val="28"/>
+                <w:szCs w:val="28"/>
+                <w:lang w:val="en-US"/>
+              </w:rPr>
+            </w:pPr>
+            <w:proofErr w:type="spellStart"/>
+            <w:r>
+              <w:rPr>
+                <w:rFonts w:ascii="Times New Roman" w:hAnsi="Times New Roman" w:cs="Times New Roman"/>
+                <w:sz w:val="28"/>
+                <w:szCs w:val="28"/>
+                <w:lang w:val="en-US"/>
+              </w:rPr>
+              <w:t>Vlan</w:t>
+            </w:r>
+            <w:proofErr w:type="spellEnd"/>
+            <w:r>
+              <w:rPr>
+                <w:rFonts w:ascii="Times New Roman" w:hAnsi="Times New Roman" w:cs="Times New Roman"/>
+                <w:sz w:val="28"/>
+                <w:szCs w:val="28"/>
+                <w:lang w:val="en-US"/>
+              </w:rPr>
+              <w:t xml:space="preserve"> 33</w:t>
+            </w:r>
+          </w:p>
+        </w:tc>
+        <w:tc>
+          <w:tcPr>
+            <w:tcW w:w="2186" w:type="dxa"/>
+            <w:vAlign w:val="center"/>
           </w:tcPr>
           <w:p>
             <w:pPr>
@@ -1199,31 +1955,26 @@
                 <w:iCs/>
                 <w:sz w:val="28"/>
                 <w:szCs w:val="28"/>
-              </w:rPr>
-            </w:pPr>
-          </w:p>
-        </w:tc>
-        <w:tc>
-          <w:tcPr>
-            <w:tcW w:w="2336" w:type="dxa"/>
-          </w:tcPr>
-          <w:p>
-            <w:pPr>
-              <w:spacing w:after="80" w:line="240" w:lineRule="auto"/>
-              <w:jc w:val="center"/>
+                <w:lang w:val="en-US"/>
+              </w:rPr>
+            </w:pPr>
+            <w:r>
               <w:rPr>
                 <w:rFonts w:ascii="Times New Roman" w:hAnsi="Times New Roman" w:cs="Times New Roman"/>
                 <w:i/>
                 <w:iCs/>
                 <w:sz w:val="28"/>
                 <w:szCs w:val="28"/>
-              </w:rPr>
-            </w:pPr>
-          </w:p>
-        </w:tc>
-        <w:tc>
-          <w:tcPr>
-            <w:tcW w:w="2336" w:type="dxa"/>
+                <w:lang w:val="en-US"/>
+              </w:rPr>
+              <w:t>-</w:t>
+            </w:r>
+          </w:p>
+        </w:tc>
+        <w:tc>
+          <w:tcPr>
+            <w:tcW w:w="2109" w:type="dxa"/>
+            <w:vAlign w:val="center"/>
           </w:tcPr>
           <w:p>
             <w:pPr>
@@ -1235,36 +1986,118 @@
                 <w:iCs/>
                 <w:sz w:val="28"/>
                 <w:szCs w:val="28"/>
-              </w:rPr>
-            </w:pPr>
-          </w:p>
-        </w:tc>
-        <w:tc>
-          <w:tcPr>
-            <w:tcW w:w="2337" w:type="dxa"/>
-          </w:tcPr>
-          <w:p>
-            <w:pPr>
-              <w:spacing w:after="80" w:line="240" w:lineRule="auto"/>
-              <w:jc w:val="center"/>
+                <w:lang w:val="en-US"/>
+              </w:rPr>
+            </w:pPr>
+            <w:r>
               <w:rPr>
                 <w:rFonts w:ascii="Times New Roman" w:hAnsi="Times New Roman" w:cs="Times New Roman"/>
                 <w:i/>
                 <w:iCs/>
                 <w:sz w:val="28"/>
                 <w:szCs w:val="28"/>
-              </w:rPr>
-            </w:pPr>
+                <w:lang w:val="en-US"/>
+              </w:rPr>
+              <w:t>-</w:t>
+            </w:r>
+          </w:p>
+        </w:tc>
+        <w:tc>
+          <w:tcPr>
+            <w:tcW w:w="3063" w:type="dxa"/>
+            <w:vAlign w:val="center"/>
+          </w:tcPr>
+          <w:p>
+            <w:pPr>
+              <w:spacing w:after="80" w:line="240" w:lineRule="auto"/>
+              <w:jc w:val="center"/>
+              <w:rPr>
+                <w:rFonts w:ascii="Times New Roman" w:hAnsi="Times New Roman" w:cs="Times New Roman"/>
+                <w:sz w:val="28"/>
+                <w:szCs w:val="28"/>
+              </w:rPr>
+            </w:pPr>
+            <w:proofErr w:type="gramStart"/>
+            <w:r>
+              <w:rPr>
+                <w:rFonts w:ascii="Times New Roman" w:hAnsi="Times New Roman" w:cs="Times New Roman"/>
+                <w:sz w:val="28"/>
+                <w:szCs w:val="28"/>
+              </w:rPr>
+              <w:t>2001:A000:F179</w:t>
+            </w:r>
+            <w:proofErr w:type="gramEnd"/>
+            <w:r>
+              <w:rPr>
+                <w:rFonts w:ascii="Times New Roman" w:hAnsi="Times New Roman" w:cs="Times New Roman"/>
+                <w:sz w:val="28"/>
+                <w:szCs w:val="28"/>
+              </w:rPr>
+              <w:t>:2</w:t>
+            </w:r>
+            <w:r>
+              <w:rPr>
+                <w:rFonts w:ascii="Times New Roman" w:hAnsi="Times New Roman" w:cs="Times New Roman"/>
+                <w:sz w:val="28"/>
+                <w:szCs w:val="28"/>
+                <w:lang w:val="en-US"/>
+              </w:rPr>
+              <w:t>A</w:t>
+            </w:r>
+            <w:r>
+              <w:rPr>
+                <w:rFonts w:ascii="Times New Roman" w:hAnsi="Times New Roman" w:cs="Times New Roman"/>
+                <w:sz w:val="28"/>
+                <w:szCs w:val="28"/>
+              </w:rPr>
+              <w:t>::/64</w:t>
+            </w:r>
           </w:p>
         </w:tc>
       </w:tr>
       <w:tr>
-        <w:trPr>
-          <w:jc w:val="center"/>
-        </w:trPr>
-        <w:tc>
-          <w:tcPr>
-            <w:tcW w:w="2336" w:type="dxa"/>
+        <w:tc>
+          <w:tcPr>
+            <w:tcW w:w="1987" w:type="dxa"/>
+            <w:vAlign w:val="center"/>
+          </w:tcPr>
+          <w:p>
+            <w:pPr>
+              <w:spacing w:after="80" w:line="240" w:lineRule="auto"/>
+              <w:jc w:val="center"/>
+              <w:rPr>
+                <w:rFonts w:ascii="Times New Roman" w:hAnsi="Times New Roman" w:cs="Times New Roman"/>
+                <w:sz w:val="28"/>
+                <w:szCs w:val="28"/>
+                <w:lang w:val="en-US"/>
+              </w:rPr>
+            </w:pPr>
+            <w:proofErr w:type="spellStart"/>
+            <w:r>
+              <w:rPr>
+                <w:rFonts w:ascii="Times New Roman" w:hAnsi="Times New Roman" w:cs="Times New Roman"/>
+                <w:sz w:val="28"/>
+                <w:szCs w:val="28"/>
+                <w:lang w:val="en-US"/>
+              </w:rPr>
+              <w:t>Vlan</w:t>
+            </w:r>
+            <w:proofErr w:type="spellEnd"/>
+            <w:r>
+              <w:rPr>
+                <w:rFonts w:ascii="Times New Roman" w:hAnsi="Times New Roman" w:cs="Times New Roman"/>
+                <w:sz w:val="28"/>
+                <w:szCs w:val="28"/>
+                <w:lang w:val="en-US"/>
+              </w:rPr>
+              <w:t xml:space="preserve"> 34</w:t>
+            </w:r>
+          </w:p>
+        </w:tc>
+        <w:tc>
+          <w:tcPr>
+            <w:tcW w:w="2186" w:type="dxa"/>
+            <w:vAlign w:val="center"/>
           </w:tcPr>
           <w:p>
             <w:pPr>
@@ -1276,31 +2109,26 @@
                 <w:iCs/>
                 <w:sz w:val="28"/>
                 <w:szCs w:val="28"/>
-              </w:rPr>
-            </w:pPr>
-          </w:p>
-        </w:tc>
-        <w:tc>
-          <w:tcPr>
-            <w:tcW w:w="2336" w:type="dxa"/>
-          </w:tcPr>
-          <w:p>
-            <w:pPr>
-              <w:spacing w:after="80" w:line="240" w:lineRule="auto"/>
-              <w:jc w:val="center"/>
+                <w:lang w:val="en-US"/>
+              </w:rPr>
+            </w:pPr>
+            <w:r>
               <w:rPr>
                 <w:rFonts w:ascii="Times New Roman" w:hAnsi="Times New Roman" w:cs="Times New Roman"/>
                 <w:i/>
                 <w:iCs/>
                 <w:sz w:val="28"/>
                 <w:szCs w:val="28"/>
-              </w:rPr>
-            </w:pPr>
-          </w:p>
-        </w:tc>
-        <w:tc>
-          <w:tcPr>
-            <w:tcW w:w="2336" w:type="dxa"/>
+                <w:lang w:val="en-US"/>
+              </w:rPr>
+              <w:t>-</w:t>
+            </w:r>
+          </w:p>
+        </w:tc>
+        <w:tc>
+          <w:tcPr>
+            <w:tcW w:w="2109" w:type="dxa"/>
+            <w:vAlign w:val="center"/>
           </w:tcPr>
           <w:p>
             <w:pPr>
@@ -1312,26 +2140,1807 @@
                 <w:iCs/>
                 <w:sz w:val="28"/>
                 <w:szCs w:val="28"/>
-              </w:rPr>
-            </w:pPr>
-          </w:p>
-        </w:tc>
-        <w:tc>
-          <w:tcPr>
-            <w:tcW w:w="2337" w:type="dxa"/>
-          </w:tcPr>
-          <w:p>
-            <w:pPr>
-              <w:spacing w:after="80" w:line="240" w:lineRule="auto"/>
-              <w:jc w:val="center"/>
+                <w:lang w:val="en-US"/>
+              </w:rPr>
+            </w:pPr>
+            <w:r>
               <w:rPr>
                 <w:rFonts w:ascii="Times New Roman" w:hAnsi="Times New Roman" w:cs="Times New Roman"/>
                 <w:i/>
                 <w:iCs/>
                 <w:sz w:val="28"/>
                 <w:szCs w:val="28"/>
-              </w:rPr>
-            </w:pPr>
+                <w:lang w:val="en-US"/>
+              </w:rPr>
+              <w:t>-</w:t>
+            </w:r>
+          </w:p>
+        </w:tc>
+        <w:tc>
+          <w:tcPr>
+            <w:tcW w:w="3063" w:type="dxa"/>
+            <w:vAlign w:val="center"/>
+          </w:tcPr>
+          <w:p>
+            <w:pPr>
+              <w:spacing w:after="80" w:line="240" w:lineRule="auto"/>
+              <w:jc w:val="center"/>
+              <w:rPr>
+                <w:rFonts w:ascii="Times New Roman" w:hAnsi="Times New Roman" w:cs="Times New Roman"/>
+                <w:sz w:val="28"/>
+                <w:szCs w:val="28"/>
+              </w:rPr>
+            </w:pPr>
+            <w:proofErr w:type="gramStart"/>
+            <w:r>
+              <w:rPr>
+                <w:rFonts w:ascii="Times New Roman" w:hAnsi="Times New Roman" w:cs="Times New Roman"/>
+                <w:sz w:val="28"/>
+                <w:szCs w:val="28"/>
+              </w:rPr>
+              <w:t>2001:A000:F179</w:t>
+            </w:r>
+            <w:proofErr w:type="gramEnd"/>
+            <w:r>
+              <w:rPr>
+                <w:rFonts w:ascii="Times New Roman" w:hAnsi="Times New Roman" w:cs="Times New Roman"/>
+                <w:sz w:val="28"/>
+                <w:szCs w:val="28"/>
+              </w:rPr>
+              <w:t>:2</w:t>
+            </w:r>
+            <w:r>
+              <w:rPr>
+                <w:rFonts w:ascii="Times New Roman" w:hAnsi="Times New Roman" w:cs="Times New Roman"/>
+                <w:sz w:val="28"/>
+                <w:szCs w:val="28"/>
+                <w:lang w:val="en-US"/>
+              </w:rPr>
+              <w:t>9</w:t>
+            </w:r>
+            <w:r>
+              <w:rPr>
+                <w:rFonts w:ascii="Times New Roman" w:hAnsi="Times New Roman" w:cs="Times New Roman"/>
+                <w:sz w:val="28"/>
+                <w:szCs w:val="28"/>
+              </w:rPr>
+              <w:t>::/64</w:t>
+            </w:r>
+          </w:p>
+        </w:tc>
+      </w:tr>
+      <w:tr>
+        <w:tc>
+          <w:tcPr>
+            <w:tcW w:w="1987" w:type="dxa"/>
+            <w:vAlign w:val="center"/>
+          </w:tcPr>
+          <w:p>
+            <w:pPr>
+              <w:spacing w:after="80" w:line="240" w:lineRule="auto"/>
+              <w:jc w:val="center"/>
+              <w:rPr>
+                <w:rFonts w:ascii="Times New Roman" w:hAnsi="Times New Roman" w:cs="Times New Roman"/>
+                <w:sz w:val="28"/>
+                <w:szCs w:val="28"/>
+                <w:lang w:val="en-US"/>
+              </w:rPr>
+            </w:pPr>
+            <w:r>
+              <w:rPr>
+                <w:rFonts w:ascii="Times New Roman" w:hAnsi="Times New Roman" w:cs="Times New Roman"/>
+                <w:sz w:val="28"/>
+                <w:szCs w:val="28"/>
+                <w:lang w:val="en-US"/>
+              </w:rPr>
+              <w:t>R0-R2</w:t>
+            </w:r>
+          </w:p>
+        </w:tc>
+        <w:tc>
+          <w:tcPr>
+            <w:tcW w:w="2186" w:type="dxa"/>
+            <w:vAlign w:val="center"/>
+          </w:tcPr>
+          <w:p>
+            <w:pPr>
+              <w:spacing w:after="80" w:line="240" w:lineRule="auto"/>
+              <w:jc w:val="center"/>
+              <w:rPr>
+                <w:rFonts w:ascii="Times New Roman" w:hAnsi="Times New Roman" w:cs="Times New Roman"/>
+                <w:i/>
+                <w:iCs/>
+                <w:sz w:val="28"/>
+                <w:szCs w:val="28"/>
+                <w:lang w:val="en-US"/>
+              </w:rPr>
+            </w:pPr>
+            <w:r>
+              <w:rPr>
+                <w:rFonts w:ascii="Times New Roman" w:hAnsi="Times New Roman" w:cs="Times New Roman"/>
+                <w:i/>
+                <w:iCs/>
+                <w:sz w:val="28"/>
+                <w:szCs w:val="28"/>
+                <w:lang w:val="en-US"/>
+              </w:rPr>
+              <w:t>-</w:t>
+            </w:r>
+          </w:p>
+        </w:tc>
+        <w:tc>
+          <w:tcPr>
+            <w:tcW w:w="2109" w:type="dxa"/>
+            <w:vAlign w:val="center"/>
+          </w:tcPr>
+          <w:p>
+            <w:pPr>
+              <w:spacing w:after="80" w:line="240" w:lineRule="auto"/>
+              <w:jc w:val="center"/>
+              <w:rPr>
+                <w:rFonts w:ascii="Times New Roman" w:hAnsi="Times New Roman" w:cs="Times New Roman"/>
+                <w:i/>
+                <w:iCs/>
+                <w:sz w:val="28"/>
+                <w:szCs w:val="28"/>
+                <w:lang w:val="en-US"/>
+              </w:rPr>
+            </w:pPr>
+            <w:r>
+              <w:rPr>
+                <w:rFonts w:ascii="Times New Roman" w:hAnsi="Times New Roman" w:cs="Times New Roman"/>
+                <w:i/>
+                <w:iCs/>
+                <w:sz w:val="28"/>
+                <w:szCs w:val="28"/>
+                <w:lang w:val="en-US"/>
+              </w:rPr>
+              <w:t>-</w:t>
+            </w:r>
+          </w:p>
+        </w:tc>
+        <w:tc>
+          <w:tcPr>
+            <w:tcW w:w="3063" w:type="dxa"/>
+            <w:vAlign w:val="center"/>
+          </w:tcPr>
+          <w:p>
+            <w:pPr>
+              <w:spacing w:after="80" w:line="240" w:lineRule="auto"/>
+              <w:jc w:val="center"/>
+              <w:rPr>
+                <w:rFonts w:ascii="Times New Roman" w:hAnsi="Times New Roman" w:cs="Times New Roman"/>
+                <w:sz w:val="28"/>
+                <w:szCs w:val="28"/>
+              </w:rPr>
+            </w:pPr>
+            <w:proofErr w:type="gramStart"/>
+            <w:r>
+              <w:rPr>
+                <w:rFonts w:ascii="Times New Roman" w:hAnsi="Times New Roman" w:cs="Times New Roman"/>
+                <w:sz w:val="28"/>
+                <w:szCs w:val="28"/>
+              </w:rPr>
+              <w:t>2001:A000:F179</w:t>
+            </w:r>
+            <w:proofErr w:type="gramEnd"/>
+            <w:r>
+              <w:rPr>
+                <w:rFonts w:ascii="Times New Roman" w:hAnsi="Times New Roman" w:cs="Times New Roman"/>
+                <w:sz w:val="28"/>
+                <w:szCs w:val="28"/>
+              </w:rPr>
+              <w:t>:</w:t>
+            </w:r>
+            <w:r>
+              <w:rPr>
+                <w:rFonts w:ascii="Times New Roman" w:hAnsi="Times New Roman" w:cs="Times New Roman"/>
+                <w:sz w:val="28"/>
+                <w:szCs w:val="28"/>
+                <w:lang w:val="en-US"/>
+              </w:rPr>
+              <w:t>31</w:t>
+            </w:r>
+            <w:r>
+              <w:rPr>
+                <w:rFonts w:ascii="Times New Roman" w:hAnsi="Times New Roman" w:cs="Times New Roman"/>
+                <w:sz w:val="28"/>
+                <w:szCs w:val="28"/>
+              </w:rPr>
+              <w:t>::/64</w:t>
+            </w:r>
+          </w:p>
+        </w:tc>
+      </w:tr>
+      <w:tr>
+        <w:tc>
+          <w:tcPr>
+            <w:tcW w:w="1987" w:type="dxa"/>
+            <w:vAlign w:val="center"/>
+          </w:tcPr>
+          <w:p>
+            <w:pPr>
+              <w:spacing w:after="80" w:line="240" w:lineRule="auto"/>
+              <w:jc w:val="center"/>
+              <w:rPr>
+                <w:rFonts w:ascii="Times New Roman" w:hAnsi="Times New Roman" w:cs="Times New Roman"/>
+                <w:sz w:val="28"/>
+                <w:szCs w:val="28"/>
+                <w:lang w:val="en-US"/>
+              </w:rPr>
+            </w:pPr>
+            <w:r>
+              <w:rPr>
+                <w:rFonts w:ascii="Times New Roman" w:hAnsi="Times New Roman" w:cs="Times New Roman"/>
+                <w:sz w:val="28"/>
+                <w:szCs w:val="28"/>
+                <w:lang w:val="en-US"/>
+              </w:rPr>
+              <w:t>R2-R3</w:t>
+            </w:r>
+          </w:p>
+        </w:tc>
+        <w:tc>
+          <w:tcPr>
+            <w:tcW w:w="2186" w:type="dxa"/>
+            <w:vAlign w:val="center"/>
+          </w:tcPr>
+          <w:p>
+            <w:pPr>
+              <w:spacing w:after="80" w:line="240" w:lineRule="auto"/>
+              <w:jc w:val="center"/>
+              <w:rPr>
+                <w:rFonts w:ascii="Times New Roman" w:hAnsi="Times New Roman" w:cs="Times New Roman"/>
+                <w:i/>
+                <w:iCs/>
+                <w:sz w:val="28"/>
+                <w:szCs w:val="28"/>
+                <w:lang w:val="en-US"/>
+              </w:rPr>
+            </w:pPr>
+            <w:r>
+              <w:rPr>
+                <w:rFonts w:ascii="Times New Roman" w:hAnsi="Times New Roman" w:cs="Times New Roman"/>
+                <w:i/>
+                <w:iCs/>
+                <w:sz w:val="28"/>
+                <w:szCs w:val="28"/>
+                <w:lang w:val="en-US"/>
+              </w:rPr>
+              <w:t>-</w:t>
+            </w:r>
+          </w:p>
+        </w:tc>
+        <w:tc>
+          <w:tcPr>
+            <w:tcW w:w="2109" w:type="dxa"/>
+            <w:vAlign w:val="center"/>
+          </w:tcPr>
+          <w:p>
+            <w:pPr>
+              <w:spacing w:after="80" w:line="240" w:lineRule="auto"/>
+              <w:jc w:val="center"/>
+              <w:rPr>
+                <w:rFonts w:ascii="Times New Roman" w:hAnsi="Times New Roman" w:cs="Times New Roman"/>
+                <w:i/>
+                <w:iCs/>
+                <w:sz w:val="28"/>
+                <w:szCs w:val="28"/>
+                <w:lang w:val="en-US"/>
+              </w:rPr>
+            </w:pPr>
+            <w:r>
+              <w:rPr>
+                <w:rFonts w:ascii="Times New Roman" w:hAnsi="Times New Roman" w:cs="Times New Roman"/>
+                <w:i/>
+                <w:iCs/>
+                <w:sz w:val="28"/>
+                <w:szCs w:val="28"/>
+                <w:lang w:val="en-US"/>
+              </w:rPr>
+              <w:t>-</w:t>
+            </w:r>
+          </w:p>
+        </w:tc>
+        <w:tc>
+          <w:tcPr>
+            <w:tcW w:w="3063" w:type="dxa"/>
+            <w:vAlign w:val="center"/>
+          </w:tcPr>
+          <w:p>
+            <w:pPr>
+              <w:spacing w:after="80" w:line="240" w:lineRule="auto"/>
+              <w:jc w:val="center"/>
+              <w:rPr>
+                <w:rFonts w:ascii="Times New Roman" w:hAnsi="Times New Roman" w:cs="Times New Roman"/>
+                <w:sz w:val="28"/>
+                <w:szCs w:val="28"/>
+              </w:rPr>
+            </w:pPr>
+            <w:proofErr w:type="gramStart"/>
+            <w:r>
+              <w:rPr>
+                <w:rFonts w:ascii="Times New Roman" w:hAnsi="Times New Roman" w:cs="Times New Roman"/>
+                <w:sz w:val="28"/>
+                <w:szCs w:val="28"/>
+              </w:rPr>
+              <w:t>2001:A000:F179</w:t>
+            </w:r>
+            <w:proofErr w:type="gramEnd"/>
+            <w:r>
+              <w:rPr>
+                <w:rFonts w:ascii="Times New Roman" w:hAnsi="Times New Roman" w:cs="Times New Roman"/>
+                <w:sz w:val="28"/>
+                <w:szCs w:val="28"/>
+              </w:rPr>
+              <w:t>:</w:t>
+            </w:r>
+            <w:r>
+              <w:rPr>
+                <w:rFonts w:ascii="Times New Roman" w:hAnsi="Times New Roman" w:cs="Times New Roman"/>
+                <w:sz w:val="28"/>
+                <w:szCs w:val="28"/>
+                <w:lang w:val="en-US"/>
+              </w:rPr>
+              <w:t>3A</w:t>
+            </w:r>
+            <w:r>
+              <w:rPr>
+                <w:rFonts w:ascii="Times New Roman" w:hAnsi="Times New Roman" w:cs="Times New Roman"/>
+                <w:sz w:val="28"/>
+                <w:szCs w:val="28"/>
+              </w:rPr>
+              <w:t>::/64</w:t>
+            </w:r>
+          </w:p>
+        </w:tc>
+      </w:tr>
+      <w:tr>
+        <w:tc>
+          <w:tcPr>
+            <w:tcW w:w="1987" w:type="dxa"/>
+            <w:vAlign w:val="center"/>
+          </w:tcPr>
+          <w:p>
+            <w:pPr>
+              <w:spacing w:after="80" w:line="240" w:lineRule="auto"/>
+              <w:jc w:val="center"/>
+              <w:rPr>
+                <w:rFonts w:ascii="Times New Roman" w:hAnsi="Times New Roman" w:cs="Times New Roman"/>
+                <w:sz w:val="28"/>
+                <w:szCs w:val="28"/>
+                <w:lang w:val="en-US"/>
+              </w:rPr>
+            </w:pPr>
+            <w:r>
+              <w:rPr>
+                <w:rFonts w:ascii="Times New Roman" w:hAnsi="Times New Roman" w:cs="Times New Roman"/>
+                <w:sz w:val="28"/>
+                <w:szCs w:val="28"/>
+                <w:lang w:val="en-US"/>
+              </w:rPr>
+              <w:t>R3-security.by</w:t>
+            </w:r>
+          </w:p>
+        </w:tc>
+        <w:tc>
+          <w:tcPr>
+            <w:tcW w:w="2186" w:type="dxa"/>
+            <w:vAlign w:val="center"/>
+          </w:tcPr>
+          <w:p>
+            <w:pPr>
+              <w:spacing w:after="80" w:line="240" w:lineRule="auto"/>
+              <w:jc w:val="center"/>
+              <w:rPr>
+                <w:rFonts w:ascii="Times New Roman" w:hAnsi="Times New Roman" w:cs="Times New Roman"/>
+                <w:i/>
+                <w:iCs/>
+                <w:sz w:val="28"/>
+                <w:szCs w:val="28"/>
+                <w:lang w:val="en-US"/>
+              </w:rPr>
+            </w:pPr>
+            <w:r>
+              <w:rPr>
+                <w:rFonts w:ascii="Times New Roman" w:hAnsi="Times New Roman" w:cs="Times New Roman"/>
+                <w:i/>
+                <w:iCs/>
+                <w:sz w:val="28"/>
+                <w:szCs w:val="28"/>
+                <w:lang w:val="en-US"/>
+              </w:rPr>
+              <w:t>-</w:t>
+            </w:r>
+          </w:p>
+        </w:tc>
+        <w:tc>
+          <w:tcPr>
+            <w:tcW w:w="2109" w:type="dxa"/>
+            <w:vAlign w:val="center"/>
+          </w:tcPr>
+          <w:p>
+            <w:pPr>
+              <w:spacing w:after="80" w:line="240" w:lineRule="auto"/>
+              <w:jc w:val="center"/>
+              <w:rPr>
+                <w:rFonts w:ascii="Times New Roman" w:hAnsi="Times New Roman" w:cs="Times New Roman"/>
+                <w:i/>
+                <w:iCs/>
+                <w:sz w:val="28"/>
+                <w:szCs w:val="28"/>
+                <w:lang w:val="en-US"/>
+              </w:rPr>
+            </w:pPr>
+            <w:r>
+              <w:rPr>
+                <w:rFonts w:ascii="Times New Roman" w:hAnsi="Times New Roman" w:cs="Times New Roman"/>
+                <w:i/>
+                <w:iCs/>
+                <w:sz w:val="28"/>
+                <w:szCs w:val="28"/>
+                <w:lang w:val="en-US"/>
+              </w:rPr>
+              <w:t>-</w:t>
+            </w:r>
+          </w:p>
+        </w:tc>
+        <w:tc>
+          <w:tcPr>
+            <w:tcW w:w="3063" w:type="dxa"/>
+            <w:vAlign w:val="center"/>
+          </w:tcPr>
+          <w:p>
+            <w:pPr>
+              <w:spacing w:after="80" w:line="240" w:lineRule="auto"/>
+              <w:jc w:val="center"/>
+              <w:rPr>
+                <w:rFonts w:ascii="Times New Roman" w:hAnsi="Times New Roman" w:cs="Times New Roman"/>
+                <w:sz w:val="28"/>
+                <w:szCs w:val="28"/>
+                <w:lang w:val="en-US"/>
+              </w:rPr>
+            </w:pPr>
+            <w:proofErr w:type="gramStart"/>
+            <w:r>
+              <w:rPr>
+                <w:rFonts w:ascii="Times New Roman" w:hAnsi="Times New Roman" w:cs="Times New Roman"/>
+                <w:sz w:val="28"/>
+                <w:szCs w:val="28"/>
+              </w:rPr>
+              <w:t>2001:A000:F179</w:t>
+            </w:r>
+            <w:proofErr w:type="gramEnd"/>
+            <w:r>
+              <w:rPr>
+                <w:rFonts w:ascii="Times New Roman" w:hAnsi="Times New Roman" w:cs="Times New Roman"/>
+                <w:sz w:val="28"/>
+                <w:szCs w:val="28"/>
+              </w:rPr>
+              <w:t>:</w:t>
+            </w:r>
+            <w:r>
+              <w:rPr>
+                <w:rFonts w:ascii="Times New Roman" w:hAnsi="Times New Roman" w:cs="Times New Roman"/>
+                <w:sz w:val="28"/>
+                <w:szCs w:val="28"/>
+                <w:lang w:val="en-US"/>
+              </w:rPr>
+              <w:t>38</w:t>
+            </w:r>
+            <w:r>
+              <w:rPr>
+                <w:rFonts w:ascii="Times New Roman" w:hAnsi="Times New Roman" w:cs="Times New Roman"/>
+                <w:sz w:val="28"/>
+                <w:szCs w:val="28"/>
+              </w:rPr>
+              <w:t>::/64</w:t>
+            </w:r>
+          </w:p>
+        </w:tc>
+      </w:tr>
+      <w:tr>
+        <w:tc>
+          <w:tcPr>
+            <w:tcW w:w="1987" w:type="dxa"/>
+            <w:vAlign w:val="center"/>
+          </w:tcPr>
+          <w:p>
+            <w:pPr>
+              <w:spacing w:after="80" w:line="240" w:lineRule="auto"/>
+              <w:jc w:val="center"/>
+              <w:rPr>
+                <w:rFonts w:ascii="Times New Roman" w:hAnsi="Times New Roman" w:cs="Times New Roman"/>
+                <w:sz w:val="28"/>
+                <w:szCs w:val="28"/>
+                <w:lang w:val="en-US"/>
+              </w:rPr>
+            </w:pPr>
+            <w:r>
+              <w:rPr>
+                <w:rFonts w:ascii="Times New Roman" w:hAnsi="Times New Roman" w:cs="Times New Roman"/>
+                <w:sz w:val="28"/>
+                <w:szCs w:val="28"/>
+                <w:lang w:val="en-US"/>
+              </w:rPr>
+              <w:t>R5-pleardy.com</w:t>
+            </w:r>
+          </w:p>
+        </w:tc>
+        <w:tc>
+          <w:tcPr>
+            <w:tcW w:w="2186" w:type="dxa"/>
+            <w:vAlign w:val="center"/>
+          </w:tcPr>
+          <w:p>
+            <w:pPr>
+              <w:spacing w:after="80" w:line="240" w:lineRule="auto"/>
+              <w:jc w:val="center"/>
+              <w:rPr>
+                <w:rFonts w:ascii="Times New Roman" w:hAnsi="Times New Roman" w:cs="Times New Roman"/>
+                <w:i/>
+                <w:iCs/>
+                <w:sz w:val="28"/>
+                <w:szCs w:val="28"/>
+                <w:lang w:val="en-US"/>
+              </w:rPr>
+            </w:pPr>
+            <w:r>
+              <w:rPr>
+                <w:rFonts w:ascii="Times New Roman" w:hAnsi="Times New Roman" w:cs="Times New Roman"/>
+                <w:i/>
+                <w:iCs/>
+                <w:sz w:val="28"/>
+                <w:szCs w:val="28"/>
+                <w:lang w:val="en-US"/>
+              </w:rPr>
+              <w:t>-</w:t>
+            </w:r>
+          </w:p>
+        </w:tc>
+        <w:tc>
+          <w:tcPr>
+            <w:tcW w:w="2109" w:type="dxa"/>
+            <w:vAlign w:val="center"/>
+          </w:tcPr>
+          <w:p>
+            <w:pPr>
+              <w:spacing w:after="80" w:line="240" w:lineRule="auto"/>
+              <w:jc w:val="center"/>
+              <w:rPr>
+                <w:rFonts w:ascii="Times New Roman" w:hAnsi="Times New Roman" w:cs="Times New Roman"/>
+                <w:i/>
+                <w:iCs/>
+                <w:sz w:val="28"/>
+                <w:szCs w:val="28"/>
+                <w:lang w:val="en-US"/>
+              </w:rPr>
+            </w:pPr>
+            <w:r>
+              <w:rPr>
+                <w:rFonts w:ascii="Times New Roman" w:hAnsi="Times New Roman" w:cs="Times New Roman"/>
+                <w:i/>
+                <w:iCs/>
+                <w:sz w:val="28"/>
+                <w:szCs w:val="28"/>
+                <w:lang w:val="en-US"/>
+              </w:rPr>
+              <w:t>-</w:t>
+            </w:r>
+          </w:p>
+        </w:tc>
+        <w:tc>
+          <w:tcPr>
+            <w:tcW w:w="3063" w:type="dxa"/>
+            <w:vAlign w:val="center"/>
+          </w:tcPr>
+          <w:p>
+            <w:pPr>
+              <w:spacing w:after="80" w:line="240" w:lineRule="auto"/>
+              <w:jc w:val="center"/>
+              <w:rPr>
+                <w:rFonts w:ascii="Times New Roman" w:hAnsi="Times New Roman" w:cs="Times New Roman"/>
+                <w:sz w:val="28"/>
+                <w:szCs w:val="28"/>
+              </w:rPr>
+            </w:pPr>
+            <w:proofErr w:type="gramStart"/>
+            <w:r>
+              <w:rPr>
+                <w:rFonts w:ascii="Times New Roman" w:hAnsi="Times New Roman" w:cs="Times New Roman"/>
+                <w:sz w:val="28"/>
+                <w:szCs w:val="28"/>
+                <w:lang w:val="en-US"/>
+              </w:rPr>
+              <w:t>2606</w:t>
+            </w:r>
+            <w:r>
+              <w:rPr>
+                <w:rFonts w:ascii="Times New Roman" w:hAnsi="Times New Roman" w:cs="Times New Roman"/>
+                <w:sz w:val="28"/>
+                <w:szCs w:val="28"/>
+              </w:rPr>
+              <w:t>:4700:20::/</w:t>
+            </w:r>
+            <w:proofErr w:type="gramEnd"/>
+            <w:r>
+              <w:rPr>
+                <w:rFonts w:ascii="Times New Roman" w:hAnsi="Times New Roman" w:cs="Times New Roman"/>
+                <w:sz w:val="28"/>
+                <w:szCs w:val="28"/>
+              </w:rPr>
+              <w:t>94</w:t>
+            </w:r>
+          </w:p>
+        </w:tc>
+      </w:tr>
+      <w:tr>
+        <w:tc>
+          <w:tcPr>
+            <w:tcW w:w="1987" w:type="dxa"/>
+            <w:vAlign w:val="center"/>
+          </w:tcPr>
+          <w:p>
+            <w:pPr>
+              <w:spacing w:after="80" w:line="240" w:lineRule="auto"/>
+              <w:jc w:val="center"/>
+              <w:rPr>
+                <w:rFonts w:ascii="Times New Roman" w:hAnsi="Times New Roman" w:cs="Times New Roman"/>
+                <w:sz w:val="28"/>
+                <w:szCs w:val="28"/>
+                <w:lang w:val="en-US"/>
+              </w:rPr>
+            </w:pPr>
+            <w:r>
+              <w:rPr>
+                <w:rFonts w:ascii="Times New Roman" w:hAnsi="Times New Roman" w:cs="Times New Roman"/>
+                <w:sz w:val="28"/>
+                <w:szCs w:val="28"/>
+                <w:lang w:val="en-US"/>
+              </w:rPr>
+              <w:t>R3-R5</w:t>
+            </w:r>
+          </w:p>
+        </w:tc>
+        <w:tc>
+          <w:tcPr>
+            <w:tcW w:w="2186" w:type="dxa"/>
+            <w:vAlign w:val="center"/>
+          </w:tcPr>
+          <w:p>
+            <w:pPr>
+              <w:spacing w:after="80" w:line="240" w:lineRule="auto"/>
+              <w:jc w:val="center"/>
+              <w:rPr>
+                <w:rFonts w:ascii="Times New Roman" w:hAnsi="Times New Roman" w:cs="Times New Roman"/>
+                <w:i/>
+                <w:iCs/>
+                <w:sz w:val="28"/>
+                <w:szCs w:val="28"/>
+                <w:lang w:val="en-US"/>
+              </w:rPr>
+            </w:pPr>
+            <w:r>
+              <w:rPr>
+                <w:rFonts w:ascii="Times New Roman" w:hAnsi="Times New Roman" w:cs="Times New Roman"/>
+                <w:i/>
+                <w:iCs/>
+                <w:sz w:val="28"/>
+                <w:szCs w:val="28"/>
+                <w:lang w:val="en-US"/>
+              </w:rPr>
+              <w:t>-</w:t>
+            </w:r>
+          </w:p>
+        </w:tc>
+        <w:tc>
+          <w:tcPr>
+            <w:tcW w:w="2109" w:type="dxa"/>
+            <w:vAlign w:val="center"/>
+          </w:tcPr>
+          <w:p>
+            <w:pPr>
+              <w:spacing w:after="80" w:line="240" w:lineRule="auto"/>
+              <w:jc w:val="center"/>
+              <w:rPr>
+                <w:rFonts w:ascii="Times New Roman" w:hAnsi="Times New Roman" w:cs="Times New Roman"/>
+                <w:i/>
+                <w:iCs/>
+                <w:sz w:val="28"/>
+                <w:szCs w:val="28"/>
+                <w:lang w:val="en-US"/>
+              </w:rPr>
+            </w:pPr>
+            <w:r>
+              <w:rPr>
+                <w:rFonts w:ascii="Times New Roman" w:hAnsi="Times New Roman" w:cs="Times New Roman"/>
+                <w:i/>
+                <w:iCs/>
+                <w:sz w:val="28"/>
+                <w:szCs w:val="28"/>
+                <w:lang w:val="en-US"/>
+              </w:rPr>
+              <w:t>-</w:t>
+            </w:r>
+          </w:p>
+        </w:tc>
+        <w:tc>
+          <w:tcPr>
+            <w:tcW w:w="3063" w:type="dxa"/>
+            <w:vAlign w:val="center"/>
+          </w:tcPr>
+          <w:p>
+            <w:pPr>
+              <w:spacing w:after="80" w:line="240" w:lineRule="auto"/>
+              <w:jc w:val="center"/>
+              <w:rPr>
+                <w:rFonts w:ascii="Times New Roman" w:hAnsi="Times New Roman" w:cs="Times New Roman"/>
+                <w:sz w:val="28"/>
+                <w:szCs w:val="28"/>
+              </w:rPr>
+            </w:pPr>
+            <w:proofErr w:type="gramStart"/>
+            <w:r>
+              <w:rPr>
+                <w:rFonts w:ascii="Times New Roman" w:hAnsi="Times New Roman" w:cs="Times New Roman"/>
+                <w:sz w:val="28"/>
+                <w:szCs w:val="28"/>
+              </w:rPr>
+              <w:t>2001:A000:F179</w:t>
+            </w:r>
+            <w:proofErr w:type="gramEnd"/>
+            <w:r>
+              <w:rPr>
+                <w:rFonts w:ascii="Times New Roman" w:hAnsi="Times New Roman" w:cs="Times New Roman"/>
+                <w:sz w:val="28"/>
+                <w:szCs w:val="28"/>
+              </w:rPr>
+              <w:t>:3</w:t>
+            </w:r>
+            <w:r>
+              <w:rPr>
+                <w:rFonts w:ascii="Times New Roman" w:hAnsi="Times New Roman" w:cs="Times New Roman"/>
+                <w:sz w:val="28"/>
+                <w:szCs w:val="28"/>
+                <w:lang w:val="en-US"/>
+              </w:rPr>
+              <w:t>D</w:t>
+            </w:r>
+            <w:r>
+              <w:rPr>
+                <w:rFonts w:ascii="Times New Roman" w:hAnsi="Times New Roman" w:cs="Times New Roman"/>
+                <w:sz w:val="28"/>
+                <w:szCs w:val="28"/>
+              </w:rPr>
+              <w:t>::/64</w:t>
+            </w:r>
+          </w:p>
+        </w:tc>
+      </w:tr>
+      <w:tr>
+        <w:tc>
+          <w:tcPr>
+            <w:tcW w:w="1987" w:type="dxa"/>
+            <w:vAlign w:val="center"/>
+          </w:tcPr>
+          <w:p>
+            <w:pPr>
+              <w:spacing w:after="80" w:line="240" w:lineRule="auto"/>
+              <w:jc w:val="center"/>
+              <w:rPr>
+                <w:rFonts w:ascii="Times New Roman" w:hAnsi="Times New Roman" w:cs="Times New Roman"/>
+                <w:sz w:val="28"/>
+                <w:szCs w:val="28"/>
+                <w:lang w:val="en-US"/>
+              </w:rPr>
+            </w:pPr>
+            <w:proofErr w:type="spellStart"/>
+            <w:r>
+              <w:rPr>
+                <w:rFonts w:ascii="Times New Roman" w:hAnsi="Times New Roman" w:cs="Times New Roman"/>
+                <w:sz w:val="28"/>
+                <w:szCs w:val="28"/>
+                <w:lang w:val="en-US"/>
+              </w:rPr>
+              <w:t>Iot</w:t>
+            </w:r>
+            <w:proofErr w:type="spellEnd"/>
+            <w:r>
+              <w:rPr>
+                <w:rFonts w:ascii="Times New Roman" w:hAnsi="Times New Roman" w:cs="Times New Roman"/>
+                <w:sz w:val="28"/>
+                <w:szCs w:val="28"/>
+                <w:lang w:val="en-US"/>
+              </w:rPr>
+              <w:t xml:space="preserve"> </w:t>
+            </w:r>
+            <w:proofErr w:type="spellStart"/>
+            <w:r>
+              <w:rPr>
+                <w:rFonts w:ascii="Times New Roman" w:hAnsi="Times New Roman" w:cs="Times New Roman"/>
+                <w:sz w:val="28"/>
+                <w:szCs w:val="28"/>
+                <w:lang w:val="en-US"/>
+              </w:rPr>
+              <w:t>vlan</w:t>
+            </w:r>
+            <w:proofErr w:type="spellEnd"/>
+            <w:r>
+              <w:rPr>
+                <w:rFonts w:ascii="Times New Roman" w:hAnsi="Times New Roman" w:cs="Times New Roman"/>
+                <w:sz w:val="28"/>
+                <w:szCs w:val="28"/>
+                <w:lang w:val="en-US"/>
+              </w:rPr>
+              <w:t xml:space="preserve"> 301</w:t>
+            </w:r>
+          </w:p>
+        </w:tc>
+        <w:tc>
+          <w:tcPr>
+            <w:tcW w:w="2186" w:type="dxa"/>
+            <w:vAlign w:val="center"/>
+          </w:tcPr>
+          <w:p>
+            <w:pPr>
+              <w:spacing w:after="80" w:line="240" w:lineRule="auto"/>
+              <w:jc w:val="center"/>
+              <w:rPr>
+                <w:rFonts w:ascii="Times New Roman" w:hAnsi="Times New Roman" w:cs="Times New Roman"/>
+                <w:i/>
+                <w:iCs/>
+                <w:sz w:val="28"/>
+                <w:szCs w:val="28"/>
+                <w:lang w:val="en-US"/>
+              </w:rPr>
+            </w:pPr>
+            <w:r>
+              <w:rPr>
+                <w:rFonts w:ascii="Times New Roman" w:hAnsi="Times New Roman" w:cs="Times New Roman"/>
+                <w:i/>
+                <w:iCs/>
+                <w:sz w:val="28"/>
+                <w:szCs w:val="28"/>
+                <w:lang w:val="en-US"/>
+              </w:rPr>
+              <w:t>-</w:t>
+            </w:r>
+          </w:p>
+        </w:tc>
+        <w:tc>
+          <w:tcPr>
+            <w:tcW w:w="2109" w:type="dxa"/>
+            <w:vAlign w:val="center"/>
+          </w:tcPr>
+          <w:p>
+            <w:pPr>
+              <w:spacing w:after="80" w:line="240" w:lineRule="auto"/>
+              <w:jc w:val="center"/>
+              <w:rPr>
+                <w:rFonts w:ascii="Times New Roman" w:hAnsi="Times New Roman" w:cs="Times New Roman"/>
+                <w:i/>
+                <w:iCs/>
+                <w:sz w:val="28"/>
+                <w:szCs w:val="28"/>
+                <w:lang w:val="en-US"/>
+              </w:rPr>
+            </w:pPr>
+            <w:r>
+              <w:rPr>
+                <w:rFonts w:ascii="Times New Roman" w:hAnsi="Times New Roman" w:cs="Times New Roman"/>
+                <w:i/>
+                <w:iCs/>
+                <w:sz w:val="28"/>
+                <w:szCs w:val="28"/>
+                <w:lang w:val="en-US"/>
+              </w:rPr>
+              <w:t>-</w:t>
+            </w:r>
+          </w:p>
+        </w:tc>
+        <w:tc>
+          <w:tcPr>
+            <w:tcW w:w="3063" w:type="dxa"/>
+            <w:vAlign w:val="center"/>
+          </w:tcPr>
+          <w:p>
+            <w:pPr>
+              <w:spacing w:after="80" w:line="240" w:lineRule="auto"/>
+              <w:jc w:val="center"/>
+              <w:rPr>
+                <w:rFonts w:ascii="Times New Roman" w:hAnsi="Times New Roman" w:cs="Times New Roman"/>
+                <w:sz w:val="28"/>
+                <w:szCs w:val="28"/>
+              </w:rPr>
+            </w:pPr>
+            <w:proofErr w:type="gramStart"/>
+            <w:r>
+              <w:rPr>
+                <w:rFonts w:ascii="Times New Roman" w:hAnsi="Times New Roman" w:cs="Times New Roman"/>
+                <w:sz w:val="28"/>
+                <w:szCs w:val="28"/>
+              </w:rPr>
+              <w:t>2001:A000:F179</w:t>
+            </w:r>
+            <w:proofErr w:type="gramEnd"/>
+            <w:r>
+              <w:rPr>
+                <w:rFonts w:ascii="Times New Roman" w:hAnsi="Times New Roman" w:cs="Times New Roman"/>
+                <w:sz w:val="28"/>
+                <w:szCs w:val="28"/>
+              </w:rPr>
+              <w:t>:3</w:t>
+            </w:r>
+            <w:r>
+              <w:rPr>
+                <w:rFonts w:ascii="Times New Roman" w:hAnsi="Times New Roman" w:cs="Times New Roman"/>
+                <w:sz w:val="28"/>
+                <w:szCs w:val="28"/>
+                <w:lang w:val="en-US"/>
+              </w:rPr>
+              <w:t>7</w:t>
+            </w:r>
+            <w:r>
+              <w:rPr>
+                <w:rFonts w:ascii="Times New Roman" w:hAnsi="Times New Roman" w:cs="Times New Roman"/>
+                <w:sz w:val="28"/>
+                <w:szCs w:val="28"/>
+              </w:rPr>
+              <w:t>::/64</w:t>
+            </w:r>
+          </w:p>
+        </w:tc>
+      </w:tr>
+      <w:tr>
+        <w:tc>
+          <w:tcPr>
+            <w:tcW w:w="1987" w:type="dxa"/>
+            <w:vAlign w:val="center"/>
+          </w:tcPr>
+          <w:p>
+            <w:pPr>
+              <w:spacing w:after="80" w:line="240" w:lineRule="auto"/>
+              <w:jc w:val="center"/>
+              <w:rPr>
+                <w:rFonts w:ascii="Times New Roman" w:hAnsi="Times New Roman" w:cs="Times New Roman"/>
+                <w:sz w:val="28"/>
+                <w:szCs w:val="28"/>
+                <w:lang w:val="en-US"/>
+              </w:rPr>
+            </w:pPr>
+            <w:proofErr w:type="spellStart"/>
+            <w:r>
+              <w:rPr>
+                <w:rFonts w:ascii="Times New Roman" w:hAnsi="Times New Roman" w:cs="Times New Roman"/>
+                <w:sz w:val="28"/>
+                <w:szCs w:val="28"/>
+                <w:lang w:val="en-US"/>
+              </w:rPr>
+              <w:t>Iot</w:t>
+            </w:r>
+            <w:proofErr w:type="spellEnd"/>
+            <w:r>
+              <w:rPr>
+                <w:rFonts w:ascii="Times New Roman" w:hAnsi="Times New Roman" w:cs="Times New Roman"/>
+                <w:sz w:val="28"/>
+                <w:szCs w:val="28"/>
+                <w:lang w:val="en-US"/>
+              </w:rPr>
+              <w:t xml:space="preserve"> </w:t>
+            </w:r>
+            <w:proofErr w:type="spellStart"/>
+            <w:r>
+              <w:rPr>
+                <w:rFonts w:ascii="Times New Roman" w:hAnsi="Times New Roman" w:cs="Times New Roman"/>
+                <w:sz w:val="28"/>
+                <w:szCs w:val="28"/>
+                <w:lang w:val="en-US"/>
+              </w:rPr>
+              <w:t>vlan</w:t>
+            </w:r>
+            <w:proofErr w:type="spellEnd"/>
+            <w:r>
+              <w:rPr>
+                <w:rFonts w:ascii="Times New Roman" w:hAnsi="Times New Roman" w:cs="Times New Roman"/>
+                <w:sz w:val="28"/>
+                <w:szCs w:val="28"/>
+                <w:lang w:val="en-US"/>
+              </w:rPr>
+              <w:t xml:space="preserve"> 302</w:t>
+            </w:r>
+          </w:p>
+        </w:tc>
+        <w:tc>
+          <w:tcPr>
+            <w:tcW w:w="2186" w:type="dxa"/>
+            <w:vAlign w:val="center"/>
+          </w:tcPr>
+          <w:p>
+            <w:pPr>
+              <w:spacing w:after="80" w:line="240" w:lineRule="auto"/>
+              <w:jc w:val="center"/>
+              <w:rPr>
+                <w:rFonts w:ascii="Times New Roman" w:hAnsi="Times New Roman" w:cs="Times New Roman"/>
+                <w:i/>
+                <w:iCs/>
+                <w:sz w:val="28"/>
+                <w:szCs w:val="28"/>
+                <w:lang w:val="en-US"/>
+              </w:rPr>
+            </w:pPr>
+            <w:r>
+              <w:rPr>
+                <w:rFonts w:ascii="Times New Roman" w:hAnsi="Times New Roman" w:cs="Times New Roman"/>
+                <w:i/>
+                <w:iCs/>
+                <w:sz w:val="28"/>
+                <w:szCs w:val="28"/>
+                <w:lang w:val="en-US"/>
+              </w:rPr>
+              <w:t>-</w:t>
+            </w:r>
+          </w:p>
+        </w:tc>
+        <w:tc>
+          <w:tcPr>
+            <w:tcW w:w="2109" w:type="dxa"/>
+            <w:vAlign w:val="center"/>
+          </w:tcPr>
+          <w:p>
+            <w:pPr>
+              <w:spacing w:after="80" w:line="240" w:lineRule="auto"/>
+              <w:jc w:val="center"/>
+              <w:rPr>
+                <w:rFonts w:ascii="Times New Roman" w:hAnsi="Times New Roman" w:cs="Times New Roman"/>
+                <w:i/>
+                <w:iCs/>
+                <w:sz w:val="28"/>
+                <w:szCs w:val="28"/>
+                <w:lang w:val="en-US"/>
+              </w:rPr>
+            </w:pPr>
+            <w:r>
+              <w:rPr>
+                <w:rFonts w:ascii="Times New Roman" w:hAnsi="Times New Roman" w:cs="Times New Roman"/>
+                <w:i/>
+                <w:iCs/>
+                <w:sz w:val="28"/>
+                <w:szCs w:val="28"/>
+                <w:lang w:val="en-US"/>
+              </w:rPr>
+              <w:t>-</w:t>
+            </w:r>
+          </w:p>
+        </w:tc>
+        <w:tc>
+          <w:tcPr>
+            <w:tcW w:w="3063" w:type="dxa"/>
+            <w:vAlign w:val="center"/>
+          </w:tcPr>
+          <w:p>
+            <w:pPr>
+              <w:spacing w:after="80" w:line="240" w:lineRule="auto"/>
+              <w:jc w:val="center"/>
+              <w:rPr>
+                <w:rFonts w:ascii="Times New Roman" w:hAnsi="Times New Roman" w:cs="Times New Roman"/>
+                <w:sz w:val="28"/>
+                <w:szCs w:val="28"/>
+              </w:rPr>
+            </w:pPr>
+            <w:proofErr w:type="gramStart"/>
+            <w:r>
+              <w:rPr>
+                <w:rFonts w:ascii="Times New Roman" w:hAnsi="Times New Roman" w:cs="Times New Roman"/>
+                <w:sz w:val="28"/>
+                <w:szCs w:val="28"/>
+              </w:rPr>
+              <w:t>2001:A000:F179</w:t>
+            </w:r>
+            <w:proofErr w:type="gramEnd"/>
+            <w:r>
+              <w:rPr>
+                <w:rFonts w:ascii="Times New Roman" w:hAnsi="Times New Roman" w:cs="Times New Roman"/>
+                <w:sz w:val="28"/>
+                <w:szCs w:val="28"/>
+              </w:rPr>
+              <w:t>:3</w:t>
+            </w:r>
+            <w:r>
+              <w:rPr>
+                <w:rFonts w:ascii="Times New Roman" w:hAnsi="Times New Roman" w:cs="Times New Roman"/>
+                <w:sz w:val="28"/>
+                <w:szCs w:val="28"/>
+                <w:lang w:val="en-US"/>
+              </w:rPr>
+              <w:t>6</w:t>
+            </w:r>
+            <w:r>
+              <w:rPr>
+                <w:rFonts w:ascii="Times New Roman" w:hAnsi="Times New Roman" w:cs="Times New Roman"/>
+                <w:sz w:val="28"/>
+                <w:szCs w:val="28"/>
+              </w:rPr>
+              <w:t>::/64</w:t>
+            </w:r>
+          </w:p>
+        </w:tc>
+      </w:tr>
+      <w:tr>
+        <w:tc>
+          <w:tcPr>
+            <w:tcW w:w="1987" w:type="dxa"/>
+            <w:vAlign w:val="center"/>
+          </w:tcPr>
+          <w:p>
+            <w:pPr>
+              <w:spacing w:after="80" w:line="240" w:lineRule="auto"/>
+              <w:jc w:val="center"/>
+              <w:rPr>
+                <w:rFonts w:ascii="Times New Roman" w:hAnsi="Times New Roman" w:cs="Times New Roman"/>
+                <w:sz w:val="28"/>
+                <w:szCs w:val="28"/>
+                <w:lang w:val="en-US"/>
+              </w:rPr>
+            </w:pPr>
+            <w:proofErr w:type="spellStart"/>
+            <w:r>
+              <w:rPr>
+                <w:rFonts w:ascii="Times New Roman" w:hAnsi="Times New Roman" w:cs="Times New Roman"/>
+                <w:sz w:val="28"/>
+                <w:szCs w:val="28"/>
+                <w:lang w:val="en-US"/>
+              </w:rPr>
+              <w:t>Iot</w:t>
+            </w:r>
+            <w:proofErr w:type="spellEnd"/>
+            <w:r>
+              <w:rPr>
+                <w:rFonts w:ascii="Times New Roman" w:hAnsi="Times New Roman" w:cs="Times New Roman"/>
+                <w:sz w:val="28"/>
+                <w:szCs w:val="28"/>
+                <w:lang w:val="en-US"/>
+              </w:rPr>
+              <w:t xml:space="preserve"> </w:t>
+            </w:r>
+            <w:proofErr w:type="spellStart"/>
+            <w:r>
+              <w:rPr>
+                <w:rFonts w:ascii="Times New Roman" w:hAnsi="Times New Roman" w:cs="Times New Roman"/>
+                <w:sz w:val="28"/>
+                <w:szCs w:val="28"/>
+                <w:lang w:val="en-US"/>
+              </w:rPr>
+              <w:t>vlan</w:t>
+            </w:r>
+            <w:proofErr w:type="spellEnd"/>
+            <w:r>
+              <w:rPr>
+                <w:rFonts w:ascii="Times New Roman" w:hAnsi="Times New Roman" w:cs="Times New Roman"/>
+                <w:sz w:val="28"/>
+                <w:szCs w:val="28"/>
+                <w:lang w:val="en-US"/>
+              </w:rPr>
+              <w:t xml:space="preserve"> 303</w:t>
+            </w:r>
+          </w:p>
+        </w:tc>
+        <w:tc>
+          <w:tcPr>
+            <w:tcW w:w="2186" w:type="dxa"/>
+            <w:vAlign w:val="center"/>
+          </w:tcPr>
+          <w:p>
+            <w:pPr>
+              <w:spacing w:after="80" w:line="240" w:lineRule="auto"/>
+              <w:jc w:val="center"/>
+              <w:rPr>
+                <w:rFonts w:ascii="Times New Roman" w:hAnsi="Times New Roman" w:cs="Times New Roman"/>
+                <w:i/>
+                <w:iCs/>
+                <w:sz w:val="28"/>
+                <w:szCs w:val="28"/>
+                <w:lang w:val="en-US"/>
+              </w:rPr>
+            </w:pPr>
+            <w:r>
+              <w:rPr>
+                <w:rFonts w:ascii="Times New Roman" w:hAnsi="Times New Roman" w:cs="Times New Roman"/>
+                <w:i/>
+                <w:iCs/>
+                <w:sz w:val="28"/>
+                <w:szCs w:val="28"/>
+                <w:lang w:val="en-US"/>
+              </w:rPr>
+              <w:t>-</w:t>
+            </w:r>
+          </w:p>
+        </w:tc>
+        <w:tc>
+          <w:tcPr>
+            <w:tcW w:w="2109" w:type="dxa"/>
+            <w:vAlign w:val="center"/>
+          </w:tcPr>
+          <w:p>
+            <w:pPr>
+              <w:spacing w:after="80" w:line="240" w:lineRule="auto"/>
+              <w:jc w:val="center"/>
+              <w:rPr>
+                <w:rFonts w:ascii="Times New Roman" w:hAnsi="Times New Roman" w:cs="Times New Roman"/>
+                <w:i/>
+                <w:iCs/>
+                <w:sz w:val="28"/>
+                <w:szCs w:val="28"/>
+                <w:lang w:val="en-US"/>
+              </w:rPr>
+            </w:pPr>
+            <w:r>
+              <w:rPr>
+                <w:rFonts w:ascii="Times New Roman" w:hAnsi="Times New Roman" w:cs="Times New Roman"/>
+                <w:i/>
+                <w:iCs/>
+                <w:sz w:val="28"/>
+                <w:szCs w:val="28"/>
+                <w:lang w:val="en-US"/>
+              </w:rPr>
+              <w:t>-</w:t>
+            </w:r>
+          </w:p>
+        </w:tc>
+        <w:tc>
+          <w:tcPr>
+            <w:tcW w:w="3063" w:type="dxa"/>
+            <w:vAlign w:val="center"/>
+          </w:tcPr>
+          <w:p>
+            <w:pPr>
+              <w:spacing w:after="80" w:line="240" w:lineRule="auto"/>
+              <w:jc w:val="center"/>
+              <w:rPr>
+                <w:rFonts w:ascii="Times New Roman" w:hAnsi="Times New Roman" w:cs="Times New Roman"/>
+                <w:sz w:val="28"/>
+                <w:szCs w:val="28"/>
+              </w:rPr>
+            </w:pPr>
+            <w:proofErr w:type="gramStart"/>
+            <w:r>
+              <w:rPr>
+                <w:rFonts w:ascii="Times New Roman" w:hAnsi="Times New Roman" w:cs="Times New Roman"/>
+                <w:sz w:val="28"/>
+                <w:szCs w:val="28"/>
+              </w:rPr>
+              <w:t>2001:A000:F179</w:t>
+            </w:r>
+            <w:proofErr w:type="gramEnd"/>
+            <w:r>
+              <w:rPr>
+                <w:rFonts w:ascii="Times New Roman" w:hAnsi="Times New Roman" w:cs="Times New Roman"/>
+                <w:sz w:val="28"/>
+                <w:szCs w:val="28"/>
+              </w:rPr>
+              <w:t>:3</w:t>
+            </w:r>
+            <w:r>
+              <w:rPr>
+                <w:rFonts w:ascii="Times New Roman" w:hAnsi="Times New Roman" w:cs="Times New Roman"/>
+                <w:sz w:val="28"/>
+                <w:szCs w:val="28"/>
+                <w:lang w:val="en-US"/>
+              </w:rPr>
+              <w:t>5</w:t>
+            </w:r>
+            <w:r>
+              <w:rPr>
+                <w:rFonts w:ascii="Times New Roman" w:hAnsi="Times New Roman" w:cs="Times New Roman"/>
+                <w:sz w:val="28"/>
+                <w:szCs w:val="28"/>
+              </w:rPr>
+              <w:t>::/64</w:t>
+            </w:r>
+          </w:p>
+        </w:tc>
+      </w:tr>
+      <w:tr>
+        <w:tc>
+          <w:tcPr>
+            <w:tcW w:w="1987" w:type="dxa"/>
+            <w:vAlign w:val="center"/>
+          </w:tcPr>
+          <w:p>
+            <w:pPr>
+              <w:spacing w:after="80" w:line="240" w:lineRule="auto"/>
+              <w:jc w:val="center"/>
+              <w:rPr>
+                <w:rFonts w:ascii="Times New Roman" w:hAnsi="Times New Roman" w:cs="Times New Roman"/>
+                <w:sz w:val="28"/>
+                <w:szCs w:val="28"/>
+                <w:lang w:val="en-US"/>
+              </w:rPr>
+            </w:pPr>
+            <w:proofErr w:type="spellStart"/>
+            <w:r>
+              <w:rPr>
+                <w:rFonts w:ascii="Times New Roman" w:hAnsi="Times New Roman" w:cs="Times New Roman"/>
+                <w:sz w:val="28"/>
+                <w:szCs w:val="28"/>
+                <w:lang w:val="en-US"/>
+              </w:rPr>
+              <w:t>Iot</w:t>
+            </w:r>
+            <w:proofErr w:type="spellEnd"/>
+            <w:r>
+              <w:rPr>
+                <w:rFonts w:ascii="Times New Roman" w:hAnsi="Times New Roman" w:cs="Times New Roman"/>
+                <w:sz w:val="28"/>
+                <w:szCs w:val="28"/>
+                <w:lang w:val="en-US"/>
+              </w:rPr>
+              <w:t xml:space="preserve"> </w:t>
+            </w:r>
+            <w:proofErr w:type="spellStart"/>
+            <w:r>
+              <w:rPr>
+                <w:rFonts w:ascii="Times New Roman" w:hAnsi="Times New Roman" w:cs="Times New Roman"/>
+                <w:sz w:val="28"/>
+                <w:szCs w:val="28"/>
+                <w:lang w:val="en-US"/>
+              </w:rPr>
+              <w:t>vlan</w:t>
+            </w:r>
+            <w:proofErr w:type="spellEnd"/>
+            <w:r>
+              <w:rPr>
+                <w:rFonts w:ascii="Times New Roman" w:hAnsi="Times New Roman" w:cs="Times New Roman"/>
+                <w:sz w:val="28"/>
+                <w:szCs w:val="28"/>
+                <w:lang w:val="en-US"/>
+              </w:rPr>
+              <w:t xml:space="preserve"> 304</w:t>
+            </w:r>
+          </w:p>
+        </w:tc>
+        <w:tc>
+          <w:tcPr>
+            <w:tcW w:w="2186" w:type="dxa"/>
+            <w:vAlign w:val="center"/>
+          </w:tcPr>
+          <w:p>
+            <w:pPr>
+              <w:spacing w:after="80" w:line="240" w:lineRule="auto"/>
+              <w:jc w:val="center"/>
+              <w:rPr>
+                <w:rFonts w:ascii="Times New Roman" w:hAnsi="Times New Roman" w:cs="Times New Roman"/>
+                <w:i/>
+                <w:iCs/>
+                <w:sz w:val="28"/>
+                <w:szCs w:val="28"/>
+                <w:lang w:val="en-US"/>
+              </w:rPr>
+            </w:pPr>
+            <w:r>
+              <w:rPr>
+                <w:rFonts w:ascii="Times New Roman" w:hAnsi="Times New Roman" w:cs="Times New Roman"/>
+                <w:i/>
+                <w:iCs/>
+                <w:sz w:val="28"/>
+                <w:szCs w:val="28"/>
+                <w:lang w:val="en-US"/>
+              </w:rPr>
+              <w:t>-</w:t>
+            </w:r>
+          </w:p>
+        </w:tc>
+        <w:tc>
+          <w:tcPr>
+            <w:tcW w:w="2109" w:type="dxa"/>
+            <w:vAlign w:val="center"/>
+          </w:tcPr>
+          <w:p>
+            <w:pPr>
+              <w:spacing w:after="80" w:line="240" w:lineRule="auto"/>
+              <w:jc w:val="center"/>
+              <w:rPr>
+                <w:rFonts w:ascii="Times New Roman" w:hAnsi="Times New Roman" w:cs="Times New Roman"/>
+                <w:i/>
+                <w:iCs/>
+                <w:sz w:val="28"/>
+                <w:szCs w:val="28"/>
+                <w:lang w:val="en-US"/>
+              </w:rPr>
+            </w:pPr>
+            <w:r>
+              <w:rPr>
+                <w:rFonts w:ascii="Times New Roman" w:hAnsi="Times New Roman" w:cs="Times New Roman"/>
+                <w:i/>
+                <w:iCs/>
+                <w:sz w:val="28"/>
+                <w:szCs w:val="28"/>
+                <w:lang w:val="en-US"/>
+              </w:rPr>
+              <w:t>-</w:t>
+            </w:r>
+          </w:p>
+        </w:tc>
+        <w:tc>
+          <w:tcPr>
+            <w:tcW w:w="3063" w:type="dxa"/>
+            <w:vAlign w:val="center"/>
+          </w:tcPr>
+          <w:p>
+            <w:pPr>
+              <w:spacing w:after="80" w:line="240" w:lineRule="auto"/>
+              <w:jc w:val="center"/>
+              <w:rPr>
+                <w:rFonts w:ascii="Times New Roman" w:hAnsi="Times New Roman" w:cs="Times New Roman"/>
+                <w:sz w:val="28"/>
+                <w:szCs w:val="28"/>
+              </w:rPr>
+            </w:pPr>
+            <w:proofErr w:type="gramStart"/>
+            <w:r>
+              <w:rPr>
+                <w:rFonts w:ascii="Times New Roman" w:hAnsi="Times New Roman" w:cs="Times New Roman"/>
+                <w:sz w:val="28"/>
+                <w:szCs w:val="28"/>
+              </w:rPr>
+              <w:t>2001:A000:F179</w:t>
+            </w:r>
+            <w:proofErr w:type="gramEnd"/>
+            <w:r>
+              <w:rPr>
+                <w:rFonts w:ascii="Times New Roman" w:hAnsi="Times New Roman" w:cs="Times New Roman"/>
+                <w:sz w:val="28"/>
+                <w:szCs w:val="28"/>
+              </w:rPr>
+              <w:t>:34::/64</w:t>
+            </w:r>
+          </w:p>
+        </w:tc>
+      </w:tr>
+      <w:tr>
+        <w:tc>
+          <w:tcPr>
+            <w:tcW w:w="1987" w:type="dxa"/>
+            <w:vAlign w:val="center"/>
+          </w:tcPr>
+          <w:p>
+            <w:pPr>
+              <w:spacing w:after="80" w:line="240" w:lineRule="auto"/>
+              <w:jc w:val="center"/>
+              <w:rPr>
+                <w:rFonts w:ascii="Times New Roman" w:hAnsi="Times New Roman" w:cs="Times New Roman"/>
+                <w:sz w:val="28"/>
+                <w:szCs w:val="28"/>
+                <w:lang w:val="en-US"/>
+              </w:rPr>
+            </w:pPr>
+            <w:proofErr w:type="spellStart"/>
+            <w:r>
+              <w:rPr>
+                <w:rFonts w:ascii="Times New Roman" w:hAnsi="Times New Roman" w:cs="Times New Roman"/>
+                <w:sz w:val="28"/>
+                <w:szCs w:val="28"/>
+                <w:lang w:val="en-US"/>
+              </w:rPr>
+              <w:t>Iot</w:t>
+            </w:r>
+            <w:proofErr w:type="spellEnd"/>
+            <w:r>
+              <w:rPr>
+                <w:rFonts w:ascii="Times New Roman" w:hAnsi="Times New Roman" w:cs="Times New Roman"/>
+                <w:sz w:val="28"/>
+                <w:szCs w:val="28"/>
+                <w:lang w:val="en-US"/>
+              </w:rPr>
+              <w:t xml:space="preserve"> </w:t>
+            </w:r>
+            <w:proofErr w:type="spellStart"/>
+            <w:r>
+              <w:rPr>
+                <w:rFonts w:ascii="Times New Roman" w:hAnsi="Times New Roman" w:cs="Times New Roman"/>
+                <w:sz w:val="28"/>
+                <w:szCs w:val="28"/>
+                <w:lang w:val="en-US"/>
+              </w:rPr>
+              <w:t>vlan</w:t>
+            </w:r>
+            <w:proofErr w:type="spellEnd"/>
+            <w:r>
+              <w:rPr>
+                <w:rFonts w:ascii="Times New Roman" w:hAnsi="Times New Roman" w:cs="Times New Roman"/>
+                <w:sz w:val="28"/>
+                <w:szCs w:val="28"/>
+                <w:lang w:val="en-US"/>
+              </w:rPr>
+              <w:t xml:space="preserve"> 305</w:t>
+            </w:r>
+          </w:p>
+        </w:tc>
+        <w:tc>
+          <w:tcPr>
+            <w:tcW w:w="2186" w:type="dxa"/>
+            <w:vAlign w:val="center"/>
+          </w:tcPr>
+          <w:p>
+            <w:pPr>
+              <w:spacing w:after="80" w:line="240" w:lineRule="auto"/>
+              <w:jc w:val="center"/>
+              <w:rPr>
+                <w:rFonts w:ascii="Times New Roman" w:hAnsi="Times New Roman" w:cs="Times New Roman"/>
+                <w:i/>
+                <w:iCs/>
+                <w:sz w:val="28"/>
+                <w:szCs w:val="28"/>
+                <w:lang w:val="en-US"/>
+              </w:rPr>
+            </w:pPr>
+            <w:r>
+              <w:rPr>
+                <w:rFonts w:ascii="Times New Roman" w:hAnsi="Times New Roman" w:cs="Times New Roman"/>
+                <w:i/>
+                <w:iCs/>
+                <w:sz w:val="28"/>
+                <w:szCs w:val="28"/>
+                <w:lang w:val="en-US"/>
+              </w:rPr>
+              <w:t>-</w:t>
+            </w:r>
+          </w:p>
+        </w:tc>
+        <w:tc>
+          <w:tcPr>
+            <w:tcW w:w="2109" w:type="dxa"/>
+            <w:vAlign w:val="center"/>
+          </w:tcPr>
+          <w:p>
+            <w:pPr>
+              <w:spacing w:after="80" w:line="240" w:lineRule="auto"/>
+              <w:jc w:val="center"/>
+              <w:rPr>
+                <w:rFonts w:ascii="Times New Roman" w:hAnsi="Times New Roman" w:cs="Times New Roman"/>
+                <w:i/>
+                <w:iCs/>
+                <w:sz w:val="28"/>
+                <w:szCs w:val="28"/>
+                <w:lang w:val="en-US"/>
+              </w:rPr>
+            </w:pPr>
+            <w:r>
+              <w:rPr>
+                <w:rFonts w:ascii="Times New Roman" w:hAnsi="Times New Roman" w:cs="Times New Roman"/>
+                <w:i/>
+                <w:iCs/>
+                <w:sz w:val="28"/>
+                <w:szCs w:val="28"/>
+                <w:lang w:val="en-US"/>
+              </w:rPr>
+              <w:t>-</w:t>
+            </w:r>
+          </w:p>
+        </w:tc>
+        <w:tc>
+          <w:tcPr>
+            <w:tcW w:w="3063" w:type="dxa"/>
+            <w:vAlign w:val="center"/>
+          </w:tcPr>
+          <w:p>
+            <w:pPr>
+              <w:spacing w:after="80" w:line="240" w:lineRule="auto"/>
+              <w:jc w:val="center"/>
+              <w:rPr>
+                <w:rFonts w:ascii="Times New Roman" w:hAnsi="Times New Roman" w:cs="Times New Roman"/>
+                <w:sz w:val="28"/>
+                <w:szCs w:val="28"/>
+              </w:rPr>
+            </w:pPr>
+            <w:proofErr w:type="gramStart"/>
+            <w:r>
+              <w:rPr>
+                <w:rFonts w:ascii="Times New Roman" w:hAnsi="Times New Roman" w:cs="Times New Roman"/>
+                <w:sz w:val="28"/>
+                <w:szCs w:val="28"/>
+              </w:rPr>
+              <w:t>2001:A000:F179</w:t>
+            </w:r>
+            <w:proofErr w:type="gramEnd"/>
+            <w:r>
+              <w:rPr>
+                <w:rFonts w:ascii="Times New Roman" w:hAnsi="Times New Roman" w:cs="Times New Roman"/>
+                <w:sz w:val="28"/>
+                <w:szCs w:val="28"/>
+              </w:rPr>
+              <w:t>:3</w:t>
+            </w:r>
+            <w:r>
+              <w:rPr>
+                <w:rFonts w:ascii="Times New Roman" w:hAnsi="Times New Roman" w:cs="Times New Roman"/>
+                <w:sz w:val="28"/>
+                <w:szCs w:val="28"/>
+                <w:lang w:val="en-US"/>
+              </w:rPr>
+              <w:t>3</w:t>
+            </w:r>
+            <w:r>
+              <w:rPr>
+                <w:rFonts w:ascii="Times New Roman" w:hAnsi="Times New Roman" w:cs="Times New Roman"/>
+                <w:sz w:val="28"/>
+                <w:szCs w:val="28"/>
+              </w:rPr>
+              <w:t>::/64</w:t>
+            </w:r>
+          </w:p>
+        </w:tc>
+      </w:tr>
+      <w:tr>
+        <w:tc>
+          <w:tcPr>
+            <w:tcW w:w="1987" w:type="dxa"/>
+            <w:vAlign w:val="center"/>
+          </w:tcPr>
+          <w:p>
+            <w:pPr>
+              <w:spacing w:after="80" w:line="240" w:lineRule="auto"/>
+              <w:jc w:val="center"/>
+              <w:rPr>
+                <w:rFonts w:ascii="Times New Roman" w:hAnsi="Times New Roman" w:cs="Times New Roman"/>
+                <w:sz w:val="28"/>
+                <w:szCs w:val="28"/>
+                <w:lang w:val="en-US"/>
+              </w:rPr>
+            </w:pPr>
+            <w:proofErr w:type="spellStart"/>
+            <w:r>
+              <w:rPr>
+                <w:rFonts w:ascii="Times New Roman" w:hAnsi="Times New Roman" w:cs="Times New Roman"/>
+                <w:sz w:val="28"/>
+                <w:szCs w:val="28"/>
+                <w:lang w:val="en-US"/>
+              </w:rPr>
+              <w:t>Iot</w:t>
+            </w:r>
+            <w:proofErr w:type="spellEnd"/>
+            <w:r>
+              <w:rPr>
+                <w:rFonts w:ascii="Times New Roman" w:hAnsi="Times New Roman" w:cs="Times New Roman"/>
+                <w:sz w:val="28"/>
+                <w:szCs w:val="28"/>
+                <w:lang w:val="en-US"/>
+              </w:rPr>
+              <w:t xml:space="preserve"> </w:t>
+            </w:r>
+            <w:proofErr w:type="spellStart"/>
+            <w:r>
+              <w:rPr>
+                <w:rFonts w:ascii="Times New Roman" w:hAnsi="Times New Roman" w:cs="Times New Roman"/>
+                <w:sz w:val="28"/>
+                <w:szCs w:val="28"/>
+                <w:lang w:val="en-US"/>
+              </w:rPr>
+              <w:t>vlan</w:t>
+            </w:r>
+            <w:proofErr w:type="spellEnd"/>
+            <w:r>
+              <w:rPr>
+                <w:rFonts w:ascii="Times New Roman" w:hAnsi="Times New Roman" w:cs="Times New Roman"/>
+                <w:sz w:val="28"/>
+                <w:szCs w:val="28"/>
+                <w:lang w:val="en-US"/>
+              </w:rPr>
+              <w:t xml:space="preserve"> 306</w:t>
+            </w:r>
+          </w:p>
+        </w:tc>
+        <w:tc>
+          <w:tcPr>
+            <w:tcW w:w="2186" w:type="dxa"/>
+            <w:vAlign w:val="center"/>
+          </w:tcPr>
+          <w:p>
+            <w:pPr>
+              <w:spacing w:after="80" w:line="240" w:lineRule="auto"/>
+              <w:jc w:val="center"/>
+              <w:rPr>
+                <w:rFonts w:ascii="Times New Roman" w:hAnsi="Times New Roman" w:cs="Times New Roman"/>
+                <w:i/>
+                <w:iCs/>
+                <w:sz w:val="28"/>
+                <w:szCs w:val="28"/>
+                <w:lang w:val="en-US"/>
+              </w:rPr>
+            </w:pPr>
+            <w:r>
+              <w:rPr>
+                <w:rFonts w:ascii="Times New Roman" w:hAnsi="Times New Roman" w:cs="Times New Roman"/>
+                <w:i/>
+                <w:iCs/>
+                <w:sz w:val="28"/>
+                <w:szCs w:val="28"/>
+                <w:lang w:val="en-US"/>
+              </w:rPr>
+              <w:t>-</w:t>
+            </w:r>
+          </w:p>
+        </w:tc>
+        <w:tc>
+          <w:tcPr>
+            <w:tcW w:w="2109" w:type="dxa"/>
+            <w:vAlign w:val="center"/>
+          </w:tcPr>
+          <w:p>
+            <w:pPr>
+              <w:spacing w:after="80" w:line="240" w:lineRule="auto"/>
+              <w:jc w:val="center"/>
+              <w:rPr>
+                <w:rFonts w:ascii="Times New Roman" w:hAnsi="Times New Roman" w:cs="Times New Roman"/>
+                <w:i/>
+                <w:iCs/>
+                <w:sz w:val="28"/>
+                <w:szCs w:val="28"/>
+                <w:lang w:val="en-US"/>
+              </w:rPr>
+            </w:pPr>
+            <w:r>
+              <w:rPr>
+                <w:rFonts w:ascii="Times New Roman" w:hAnsi="Times New Roman" w:cs="Times New Roman"/>
+                <w:i/>
+                <w:iCs/>
+                <w:sz w:val="28"/>
+                <w:szCs w:val="28"/>
+                <w:lang w:val="en-US"/>
+              </w:rPr>
+              <w:t>-</w:t>
+            </w:r>
+          </w:p>
+        </w:tc>
+        <w:tc>
+          <w:tcPr>
+            <w:tcW w:w="3063" w:type="dxa"/>
+            <w:vAlign w:val="center"/>
+          </w:tcPr>
+          <w:p>
+            <w:pPr>
+              <w:spacing w:after="80" w:line="240" w:lineRule="auto"/>
+              <w:jc w:val="center"/>
+              <w:rPr>
+                <w:rFonts w:ascii="Times New Roman" w:hAnsi="Times New Roman" w:cs="Times New Roman"/>
+                <w:sz w:val="28"/>
+                <w:szCs w:val="28"/>
+              </w:rPr>
+            </w:pPr>
+            <w:proofErr w:type="gramStart"/>
+            <w:r>
+              <w:rPr>
+                <w:rFonts w:ascii="Times New Roman" w:hAnsi="Times New Roman" w:cs="Times New Roman"/>
+                <w:sz w:val="28"/>
+                <w:szCs w:val="28"/>
+              </w:rPr>
+              <w:t>2001:A000:F179</w:t>
+            </w:r>
+            <w:proofErr w:type="gramEnd"/>
+            <w:r>
+              <w:rPr>
+                <w:rFonts w:ascii="Times New Roman" w:hAnsi="Times New Roman" w:cs="Times New Roman"/>
+                <w:sz w:val="28"/>
+                <w:szCs w:val="28"/>
+              </w:rPr>
+              <w:t>:3</w:t>
+            </w:r>
+            <w:r>
+              <w:rPr>
+                <w:rFonts w:ascii="Times New Roman" w:hAnsi="Times New Roman" w:cs="Times New Roman"/>
+                <w:sz w:val="28"/>
+                <w:szCs w:val="28"/>
+                <w:lang w:val="en-US"/>
+              </w:rPr>
+              <w:t>2</w:t>
+            </w:r>
+            <w:r>
+              <w:rPr>
+                <w:rFonts w:ascii="Times New Roman" w:hAnsi="Times New Roman" w:cs="Times New Roman"/>
+                <w:sz w:val="28"/>
+                <w:szCs w:val="28"/>
+              </w:rPr>
+              <w:t>::/64</w:t>
+            </w:r>
           </w:p>
         </w:tc>
       </w:tr>
@@ -1339,17 +3948,1936 @@
     <w:p>
       <w:pPr>
         <w:spacing w:after="80" w:line="240" w:lineRule="auto"/>
+        <w:rPr>
+          <w:rFonts w:ascii="Times New Roman" w:hAnsi="Times New Roman" w:cs="Times New Roman"/>
+          <w:sz w:val="28"/>
+          <w:szCs w:val="28"/>
+          <w:lang w:val="en-US"/>
+        </w:rPr>
+      </w:pPr>
+    </w:p>
+    <w:p>
+      <w:pPr>
+        <w:spacing w:after="80" w:line="240" w:lineRule="auto"/>
         <w:ind w:firstLine="426"/>
         <w:rPr>
           <w:rFonts w:ascii="Times New Roman" w:hAnsi="Times New Roman" w:cs="Times New Roman"/>
-          <w:i/>
-          <w:iCs/>
-          <w:sz w:val="28"/>
-          <w:szCs w:val="28"/>
-        </w:rPr>
-      </w:pPr>
+          <w:sz w:val="28"/>
+          <w:szCs w:val="28"/>
+        </w:rPr>
+      </w:pPr>
+    </w:p>
+    <w:p>
+      <w:pPr>
+        <w:spacing w:after="80" w:line="240" w:lineRule="auto"/>
+        <w:ind w:firstLine="426"/>
+        <w:rPr>
+          <w:rFonts w:ascii="Times New Roman" w:hAnsi="Times New Roman" w:cs="Times New Roman"/>
+          <w:sz w:val="28"/>
+          <w:szCs w:val="28"/>
+        </w:rPr>
+      </w:pPr>
+    </w:p>
+    <w:p>
+      <w:pPr>
+        <w:spacing w:after="80" w:line="240" w:lineRule="auto"/>
+        <w:ind w:firstLine="426"/>
+        <w:rPr>
+          <w:rFonts w:ascii="Times New Roman" w:hAnsi="Times New Roman" w:cs="Times New Roman"/>
+          <w:sz w:val="28"/>
+          <w:szCs w:val="28"/>
+        </w:rPr>
+      </w:pPr>
+    </w:p>
+    <w:p>
+      <w:pPr>
+        <w:spacing w:after="80" w:line="240" w:lineRule="auto"/>
+        <w:ind w:firstLine="426"/>
+        <w:rPr>
+          <w:rFonts w:ascii="Times New Roman" w:hAnsi="Times New Roman" w:cs="Times New Roman"/>
+          <w:sz w:val="28"/>
+          <w:szCs w:val="28"/>
+        </w:rPr>
+      </w:pPr>
+      <w:r>
+        <w:rPr>
+          <w:rFonts w:ascii="Times New Roman" w:hAnsi="Times New Roman" w:cs="Times New Roman"/>
+          <w:sz w:val="28"/>
+          <w:szCs w:val="28"/>
+        </w:rPr>
+        <w:lastRenderedPageBreak/>
+        <w:t xml:space="preserve">Результат настройки двойного стека на </w:t>
+      </w:r>
+      <w:proofErr w:type="spellStart"/>
+      <w:r>
+        <w:rPr>
+          <w:rFonts w:ascii="Times New Roman" w:hAnsi="Times New Roman" w:cs="Times New Roman"/>
+          <w:sz w:val="28"/>
+          <w:szCs w:val="28"/>
+          <w:lang w:val="en-US"/>
+        </w:rPr>
+        <w:t>iot</w:t>
+      </w:r>
+      <w:proofErr w:type="spellEnd"/>
+      <w:r>
+        <w:rPr>
+          <w:rFonts w:ascii="Times New Roman" w:hAnsi="Times New Roman" w:cs="Times New Roman"/>
+          <w:sz w:val="28"/>
+          <w:szCs w:val="28"/>
+        </w:rPr>
+        <w:t>.</w:t>
+      </w:r>
+      <w:r>
+        <w:rPr>
+          <w:rFonts w:ascii="Times New Roman" w:hAnsi="Times New Roman" w:cs="Times New Roman"/>
+          <w:sz w:val="28"/>
+          <w:szCs w:val="28"/>
+          <w:lang w:val="en-US"/>
+        </w:rPr>
+        <w:t>by</w:t>
+      </w:r>
+    </w:p>
+    <w:p>
+      <w:pPr>
+        <w:spacing w:after="80" w:line="240" w:lineRule="auto"/>
+        <w:ind w:firstLine="426"/>
+        <w:jc w:val="center"/>
+        <w:rPr>
+          <w:rFonts w:ascii="Times New Roman" w:hAnsi="Times New Roman" w:cs="Times New Roman"/>
+          <w:sz w:val="28"/>
+          <w:szCs w:val="28"/>
+        </w:rPr>
+      </w:pPr>
+      <w:r>
+        <w:rPr>
+          <w:rFonts w:ascii="Times New Roman" w:hAnsi="Times New Roman" w:cs="Times New Roman"/>
+          <w:noProof/>
+          <w:sz w:val="28"/>
+          <w:szCs w:val="28"/>
+        </w:rPr>
+        <w:drawing>
+          <wp:inline distT="0" distB="0" distL="0" distR="0" wp14:anchorId="2B2FA1CA" wp14:editId="1D0317C0">
+            <wp:extent cx="5083146" cy="3200400"/>
+            <wp:effectExtent l="0" t="0" r="3810" b="0"/>
+            <wp:docPr id="1" name="Рисунок 1"/>
+            <wp:cNvGraphicFramePr>
+              <a:graphicFrameLocks xmlns:a="http://schemas.openxmlformats.org/drawingml/2006/main" noChangeAspect="1"/>
+            </wp:cNvGraphicFramePr>
+            <a:graphic xmlns:a="http://schemas.openxmlformats.org/drawingml/2006/main">
+              <a:graphicData uri="http://schemas.openxmlformats.org/drawingml/2006/picture">
+                <pic:pic xmlns:pic="http://schemas.openxmlformats.org/drawingml/2006/picture">
+                  <pic:nvPicPr>
+                    <pic:cNvPr id="1" name=""/>
+                    <pic:cNvPicPr/>
+                  </pic:nvPicPr>
+                  <pic:blipFill>
+                    <a:blip r:embed="rId5"/>
+                    <a:stretch>
+                      <a:fillRect/>
+                    </a:stretch>
+                  </pic:blipFill>
+                  <pic:spPr>
+                    <a:xfrm>
+                      <a:off x="0" y="0"/>
+                      <a:ext cx="5115601" cy="3220834"/>
+                    </a:xfrm>
+                    <a:prstGeom prst="rect">
+                      <a:avLst/>
+                    </a:prstGeom>
+                  </pic:spPr>
+                </pic:pic>
+              </a:graphicData>
+            </a:graphic>
+          </wp:inline>
+        </w:drawing>
+      </w:r>
+    </w:p>
+    <w:p>
+      <w:pPr>
+        <w:spacing w:after="80" w:line="240" w:lineRule="auto"/>
+        <w:ind w:firstLine="426"/>
+        <w:jc w:val="center"/>
+        <w:rPr>
+          <w:rFonts w:ascii="Times New Roman" w:hAnsi="Times New Roman" w:cs="Times New Roman"/>
+          <w:sz w:val="28"/>
+          <w:szCs w:val="28"/>
+        </w:rPr>
+      </w:pPr>
+    </w:p>
+    <w:p>
+      <w:pPr>
+        <w:spacing w:after="80" w:line="240" w:lineRule="auto"/>
+        <w:ind w:firstLine="426"/>
+        <w:rPr>
+          <w:rFonts w:ascii="Times New Roman" w:hAnsi="Times New Roman" w:cs="Times New Roman"/>
+          <w:sz w:val="28"/>
+          <w:szCs w:val="28"/>
+        </w:rPr>
+      </w:pPr>
+      <w:r>
+        <w:rPr>
+          <w:rFonts w:ascii="Times New Roman" w:hAnsi="Times New Roman" w:cs="Times New Roman"/>
+          <w:sz w:val="28"/>
+          <w:szCs w:val="28"/>
+          <w:lang w:val="en-US"/>
+        </w:rPr>
+        <w:t xml:space="preserve">2. </w:t>
+      </w:r>
+      <w:r>
+        <w:rPr>
+          <w:rFonts w:ascii="Times New Roman" w:hAnsi="Times New Roman" w:cs="Times New Roman"/>
+          <w:sz w:val="28"/>
+          <w:szCs w:val="28"/>
+        </w:rPr>
+        <w:t>Туннелирование</w:t>
+      </w:r>
+    </w:p>
+    <w:p>
+      <w:pPr>
+        <w:spacing w:after="80" w:line="240" w:lineRule="auto"/>
+        <w:ind w:firstLine="426"/>
+        <w:rPr>
+          <w:rFonts w:ascii="Times New Roman" w:hAnsi="Times New Roman" w:cs="Times New Roman"/>
+          <w:sz w:val="28"/>
+          <w:szCs w:val="28"/>
+        </w:rPr>
+      </w:pPr>
+      <w:r>
+        <w:rPr>
+          <w:rFonts w:ascii="Times New Roman" w:hAnsi="Times New Roman" w:cs="Times New Roman"/>
+          <w:noProof/>
+          <w:sz w:val="28"/>
+          <w:szCs w:val="28"/>
+        </w:rPr>
+        <w:drawing>
+          <wp:inline distT="0" distB="0" distL="0" distR="0" wp14:anchorId="2A0473FB" wp14:editId="4971CC9C">
+            <wp:extent cx="5940425" cy="2769870"/>
+            <wp:effectExtent l="0" t="0" r="3175" b="0"/>
+            <wp:docPr id="2" name="Рисунок 2"/>
+            <wp:cNvGraphicFramePr>
+              <a:graphicFrameLocks xmlns:a="http://schemas.openxmlformats.org/drawingml/2006/main" noChangeAspect="1"/>
+            </wp:cNvGraphicFramePr>
+            <a:graphic xmlns:a="http://schemas.openxmlformats.org/drawingml/2006/main">
+              <a:graphicData uri="http://schemas.openxmlformats.org/drawingml/2006/picture">
+                <pic:pic xmlns:pic="http://schemas.openxmlformats.org/drawingml/2006/picture">
+                  <pic:nvPicPr>
+                    <pic:cNvPr id="1" name=""/>
+                    <pic:cNvPicPr/>
+                  </pic:nvPicPr>
+                  <pic:blipFill>
+                    <a:blip r:embed="rId6"/>
+                    <a:stretch>
+                      <a:fillRect/>
+                    </a:stretch>
+                  </pic:blipFill>
+                  <pic:spPr>
+                    <a:xfrm>
+                      <a:off x="0" y="0"/>
+                      <a:ext cx="5940425" cy="2769870"/>
+                    </a:xfrm>
+                    <a:prstGeom prst="rect">
+                      <a:avLst/>
+                    </a:prstGeom>
+                  </pic:spPr>
+                </pic:pic>
+              </a:graphicData>
+            </a:graphic>
+          </wp:inline>
+        </w:drawing>
+      </w:r>
+    </w:p>
+    <w:p>
+      <w:pPr>
+        <w:spacing w:after="80" w:line="240" w:lineRule="auto"/>
+        <w:ind w:firstLine="426"/>
+        <w:rPr>
+          <w:rFonts w:ascii="Times New Roman" w:hAnsi="Times New Roman" w:cs="Times New Roman"/>
+          <w:sz w:val="28"/>
+          <w:szCs w:val="28"/>
+        </w:rPr>
+      </w:pPr>
+    </w:p>
+    <w:p>
+      <w:pPr>
+        <w:spacing w:after="80" w:line="240" w:lineRule="auto"/>
+        <w:ind w:firstLine="426"/>
+        <w:rPr>
+          <w:rFonts w:ascii="Times New Roman" w:hAnsi="Times New Roman" w:cs="Times New Roman"/>
+          <w:sz w:val="28"/>
+          <w:szCs w:val="28"/>
+        </w:rPr>
+      </w:pPr>
+      <w:r>
+        <w:rPr>
+          <w:rFonts w:ascii="Times New Roman" w:hAnsi="Times New Roman" w:cs="Times New Roman"/>
+          <w:noProof/>
+          <w:sz w:val="28"/>
+          <w:szCs w:val="28"/>
+        </w:rPr>
+        <w:lastRenderedPageBreak/>
+        <w:drawing>
+          <wp:inline distT="0" distB="0" distL="0" distR="0" wp14:anchorId="34837300" wp14:editId="1E4528CD">
+            <wp:extent cx="4684144" cy="3792879"/>
+            <wp:effectExtent l="0" t="0" r="2540" b="0"/>
+            <wp:docPr id="3" name="Рисунок 3"/>
+            <wp:cNvGraphicFramePr>
+              <a:graphicFrameLocks xmlns:a="http://schemas.openxmlformats.org/drawingml/2006/main" noChangeAspect="1"/>
+            </wp:cNvGraphicFramePr>
+            <a:graphic xmlns:a="http://schemas.openxmlformats.org/drawingml/2006/main">
+              <a:graphicData uri="http://schemas.openxmlformats.org/drawingml/2006/picture">
+                <pic:pic xmlns:pic="http://schemas.openxmlformats.org/drawingml/2006/picture">
+                  <pic:nvPicPr>
+                    <pic:cNvPr id="1" name=""/>
+                    <pic:cNvPicPr/>
+                  </pic:nvPicPr>
+                  <pic:blipFill>
+                    <a:blip r:embed="rId7"/>
+                    <a:stretch>
+                      <a:fillRect/>
+                    </a:stretch>
+                  </pic:blipFill>
+                  <pic:spPr>
+                    <a:xfrm>
+                      <a:off x="0" y="0"/>
+                      <a:ext cx="4720167" cy="3822048"/>
+                    </a:xfrm>
+                    <a:prstGeom prst="rect">
+                      <a:avLst/>
+                    </a:prstGeom>
+                  </pic:spPr>
+                </pic:pic>
+              </a:graphicData>
+            </a:graphic>
+          </wp:inline>
+        </w:drawing>
+      </w:r>
+    </w:p>
+    <w:p>
+      <w:pPr>
+        <w:spacing w:after="80" w:line="240" w:lineRule="auto"/>
+        <w:ind w:firstLine="426"/>
+        <w:rPr>
+          <w:rFonts w:ascii="Times New Roman" w:hAnsi="Times New Roman" w:cs="Times New Roman"/>
+          <w:sz w:val="28"/>
+          <w:szCs w:val="28"/>
+        </w:rPr>
+      </w:pPr>
+      <w:r>
+        <w:rPr>
+          <w:rFonts w:ascii="Times New Roman" w:hAnsi="Times New Roman" w:cs="Times New Roman"/>
+          <w:sz w:val="28"/>
+          <w:szCs w:val="28"/>
+          <w:lang w:val="en-US"/>
+        </w:rPr>
+        <w:t xml:space="preserve">3. </w:t>
+      </w:r>
+      <w:r>
+        <w:rPr>
+          <w:rFonts w:ascii="Times New Roman" w:hAnsi="Times New Roman" w:cs="Times New Roman"/>
+          <w:sz w:val="28"/>
+          <w:szCs w:val="28"/>
+        </w:rPr>
+        <w:t xml:space="preserve">Наблюдение инкапсуляции </w:t>
+      </w:r>
+    </w:p>
+    <w:p>
+      <w:pPr>
+        <w:spacing w:after="80" w:line="240" w:lineRule="auto"/>
+        <w:ind w:firstLine="426"/>
+        <w:rPr>
+          <w:rFonts w:ascii="Times New Roman" w:hAnsi="Times New Roman" w:cs="Times New Roman"/>
+          <w:sz w:val="28"/>
+          <w:szCs w:val="28"/>
+        </w:rPr>
+      </w:pPr>
+      <w:r>
+        <w:rPr>
+          <w:rFonts w:ascii="Times New Roman" w:hAnsi="Times New Roman" w:cs="Times New Roman"/>
+          <w:noProof/>
+          <w:sz w:val="28"/>
+          <w:szCs w:val="28"/>
+        </w:rPr>
+        <w:drawing>
+          <wp:inline distT="0" distB="0" distL="0" distR="0" wp14:anchorId="0C41713D" wp14:editId="4EFCC5D8">
+            <wp:extent cx="4073535" cy="1276709"/>
+            <wp:effectExtent l="0" t="0" r="3175" b="0"/>
+            <wp:docPr id="8" name="Рисунок 8"/>
+            <wp:cNvGraphicFramePr>
+              <a:graphicFrameLocks xmlns:a="http://schemas.openxmlformats.org/drawingml/2006/main" noChangeAspect="1"/>
+            </wp:cNvGraphicFramePr>
+            <a:graphic xmlns:a="http://schemas.openxmlformats.org/drawingml/2006/main">
+              <a:graphicData uri="http://schemas.openxmlformats.org/drawingml/2006/picture">
+                <pic:pic xmlns:pic="http://schemas.openxmlformats.org/drawingml/2006/picture">
+                  <pic:nvPicPr>
+                    <pic:cNvPr id="1" name=""/>
+                    <pic:cNvPicPr/>
+                  </pic:nvPicPr>
+                  <pic:blipFill>
+                    <a:blip r:embed="rId8"/>
+                    <a:stretch>
+                      <a:fillRect/>
+                    </a:stretch>
+                  </pic:blipFill>
+                  <pic:spPr>
+                    <a:xfrm>
+                      <a:off x="0" y="0"/>
+                      <a:ext cx="4197830" cy="1315665"/>
+                    </a:xfrm>
+                    <a:prstGeom prst="rect">
+                      <a:avLst/>
+                    </a:prstGeom>
+                  </pic:spPr>
+                </pic:pic>
+              </a:graphicData>
+            </a:graphic>
+          </wp:inline>
+        </w:drawing>
+      </w:r>
+    </w:p>
+    <w:p>
+      <w:pPr>
+        <w:spacing w:after="80" w:line="240" w:lineRule="auto"/>
+        <w:ind w:firstLine="426"/>
+        <w:rPr>
+          <w:rFonts w:ascii="Times New Roman" w:hAnsi="Times New Roman" w:cs="Times New Roman"/>
+          <w:sz w:val="28"/>
+          <w:szCs w:val="28"/>
+          <w:lang w:val="en-US"/>
+        </w:rPr>
+      </w:pPr>
+      <w:r>
+        <w:rPr>
+          <w:rFonts w:ascii="Times New Roman" w:hAnsi="Times New Roman" w:cs="Times New Roman"/>
+          <w:noProof/>
+          <w:sz w:val="28"/>
+          <w:szCs w:val="28"/>
+          <w:lang w:val="en-US"/>
+        </w:rPr>
+        <w:drawing>
+          <wp:inline distT="0" distB="0" distL="0" distR="0" wp14:anchorId="47ACBBBE" wp14:editId="5C8C404E">
+            <wp:extent cx="5940425" cy="3702685"/>
+            <wp:effectExtent l="0" t="0" r="3175" b="0"/>
+            <wp:docPr id="5" name="Рисунок 5"/>
+            <wp:cNvGraphicFramePr>
+              <a:graphicFrameLocks xmlns:a="http://schemas.openxmlformats.org/drawingml/2006/main" noChangeAspect="1"/>
+            </wp:cNvGraphicFramePr>
+            <a:graphic xmlns:a="http://schemas.openxmlformats.org/drawingml/2006/main">
+              <a:graphicData uri="http://schemas.openxmlformats.org/drawingml/2006/picture">
+                <pic:pic xmlns:pic="http://schemas.openxmlformats.org/drawingml/2006/picture">
+                  <pic:nvPicPr>
+                    <pic:cNvPr id="1" name=""/>
+                    <pic:cNvPicPr/>
+                  </pic:nvPicPr>
+                  <pic:blipFill>
+                    <a:blip r:embed="rId9"/>
+                    <a:stretch>
+                      <a:fillRect/>
+                    </a:stretch>
+                  </pic:blipFill>
+                  <pic:spPr>
+                    <a:xfrm>
+                      <a:off x="0" y="0"/>
+                      <a:ext cx="5940425" cy="3702685"/>
+                    </a:xfrm>
+                    <a:prstGeom prst="rect">
+                      <a:avLst/>
+                    </a:prstGeom>
+                  </pic:spPr>
+                </pic:pic>
+              </a:graphicData>
+            </a:graphic>
+          </wp:inline>
+        </w:drawing>
+      </w:r>
+    </w:p>
+    <w:p>
+      <w:pPr>
+        <w:spacing w:after="80" w:line="240" w:lineRule="auto"/>
+        <w:ind w:firstLine="426"/>
+        <w:rPr>
+          <w:rFonts w:ascii="Times New Roman" w:hAnsi="Times New Roman" w:cs="Times New Roman"/>
+          <w:sz w:val="28"/>
+          <w:szCs w:val="28"/>
+          <w:lang w:val="en-US"/>
+        </w:rPr>
+      </w:pPr>
+      <w:r>
+        <w:rPr>
+          <w:rFonts w:ascii="Times New Roman" w:hAnsi="Times New Roman" w:cs="Times New Roman"/>
+          <w:noProof/>
+          <w:sz w:val="28"/>
+          <w:szCs w:val="28"/>
+          <w:lang w:val="en-US"/>
+        </w:rPr>
+        <w:lastRenderedPageBreak/>
+        <w:drawing>
+          <wp:inline distT="0" distB="0" distL="0" distR="0" wp14:anchorId="054F6482" wp14:editId="12F6F7A5">
+            <wp:extent cx="5940425" cy="1448435"/>
+            <wp:effectExtent l="0" t="0" r="3175" b="0"/>
+            <wp:docPr id="6" name="Рисунок 6"/>
+            <wp:cNvGraphicFramePr>
+              <a:graphicFrameLocks xmlns:a="http://schemas.openxmlformats.org/drawingml/2006/main" noChangeAspect="1"/>
+            </wp:cNvGraphicFramePr>
+            <a:graphic xmlns:a="http://schemas.openxmlformats.org/drawingml/2006/main">
+              <a:graphicData uri="http://schemas.openxmlformats.org/drawingml/2006/picture">
+                <pic:pic xmlns:pic="http://schemas.openxmlformats.org/drawingml/2006/picture">
+                  <pic:nvPicPr>
+                    <pic:cNvPr id="1" name=""/>
+                    <pic:cNvPicPr/>
+                  </pic:nvPicPr>
+                  <pic:blipFill>
+                    <a:blip r:embed="rId10"/>
+                    <a:stretch>
+                      <a:fillRect/>
+                    </a:stretch>
+                  </pic:blipFill>
+                  <pic:spPr>
+                    <a:xfrm>
+                      <a:off x="0" y="0"/>
+                      <a:ext cx="5940425" cy="1448435"/>
+                    </a:xfrm>
+                    <a:prstGeom prst="rect">
+                      <a:avLst/>
+                    </a:prstGeom>
+                  </pic:spPr>
+                </pic:pic>
+              </a:graphicData>
+            </a:graphic>
+          </wp:inline>
+        </w:drawing>
+      </w:r>
+    </w:p>
+    <w:p>
+      <w:pPr>
+        <w:spacing w:after="80" w:line="240" w:lineRule="auto"/>
+        <w:ind w:firstLine="426"/>
+        <w:rPr>
+          <w:rFonts w:ascii="Times New Roman" w:hAnsi="Times New Roman" w:cs="Times New Roman"/>
+          <w:sz w:val="28"/>
+          <w:szCs w:val="28"/>
+          <w:lang w:val="en-US"/>
+        </w:rPr>
+      </w:pPr>
+      <w:r>
+        <w:rPr>
+          <w:rFonts w:ascii="Times New Roman" w:hAnsi="Times New Roman" w:cs="Times New Roman"/>
+          <w:noProof/>
+          <w:sz w:val="28"/>
+          <w:szCs w:val="28"/>
+          <w:lang w:val="en-US"/>
+        </w:rPr>
+        <w:drawing>
+          <wp:inline distT="0" distB="0" distL="0" distR="0" wp14:anchorId="76EDDAE0" wp14:editId="2DCDBCE2">
+            <wp:extent cx="5940425" cy="1447800"/>
+            <wp:effectExtent l="0" t="0" r="3175" b="0"/>
+            <wp:docPr id="7" name="Рисунок 7"/>
+            <wp:cNvGraphicFramePr>
+              <a:graphicFrameLocks xmlns:a="http://schemas.openxmlformats.org/drawingml/2006/main" noChangeAspect="1"/>
+            </wp:cNvGraphicFramePr>
+            <a:graphic xmlns:a="http://schemas.openxmlformats.org/drawingml/2006/main">
+              <a:graphicData uri="http://schemas.openxmlformats.org/drawingml/2006/picture">
+                <pic:pic xmlns:pic="http://schemas.openxmlformats.org/drawingml/2006/picture">
+                  <pic:nvPicPr>
+                    <pic:cNvPr id="1" name=""/>
+                    <pic:cNvPicPr/>
+                  </pic:nvPicPr>
+                  <pic:blipFill>
+                    <a:blip r:embed="rId11"/>
+                    <a:stretch>
+                      <a:fillRect/>
+                    </a:stretch>
+                  </pic:blipFill>
+                  <pic:spPr>
+                    <a:xfrm>
+                      <a:off x="0" y="0"/>
+                      <a:ext cx="5940425" cy="1447800"/>
+                    </a:xfrm>
+                    <a:prstGeom prst="rect">
+                      <a:avLst/>
+                    </a:prstGeom>
+                  </pic:spPr>
+                </pic:pic>
+              </a:graphicData>
+            </a:graphic>
+          </wp:inline>
+        </w:drawing>
+      </w:r>
+    </w:p>
+    <w:p>
+      <w:pPr>
+        <w:spacing w:after="80" w:line="240" w:lineRule="auto"/>
+        <w:ind w:firstLine="426"/>
+        <w:rPr>
+          <w:rFonts w:ascii="Times New Roman" w:hAnsi="Times New Roman" w:cs="Times New Roman"/>
+          <w:sz w:val="28"/>
+          <w:szCs w:val="28"/>
+        </w:rPr>
+      </w:pPr>
+      <w:r>
+        <w:rPr>
+          <w:rFonts w:ascii="Times New Roman" w:hAnsi="Times New Roman" w:cs="Times New Roman"/>
+          <w:sz w:val="28"/>
+          <w:szCs w:val="28"/>
+        </w:rPr>
+        <w:t>4.</w:t>
+      </w:r>
+      <w:r>
+        <w:rPr>
+          <w:rFonts w:ascii="Times New Roman" w:hAnsi="Times New Roman" w:cs="Times New Roman"/>
+          <w:sz w:val="28"/>
+          <w:szCs w:val="28"/>
+        </w:rPr>
+        <w:t xml:space="preserve">Настройка статического и динамического </w:t>
+      </w:r>
+      <w:r>
+        <w:rPr>
+          <w:rFonts w:ascii="Times New Roman" w:hAnsi="Times New Roman" w:cs="Times New Roman"/>
+          <w:sz w:val="28"/>
+          <w:szCs w:val="28"/>
+          <w:lang w:val="en-US"/>
+        </w:rPr>
+        <w:t>NAT</w:t>
+      </w:r>
+      <w:r>
+        <w:rPr>
+          <w:rFonts w:ascii="Times New Roman" w:hAnsi="Times New Roman" w:cs="Times New Roman"/>
+          <w:sz w:val="28"/>
+          <w:szCs w:val="28"/>
+        </w:rPr>
+        <w:t>-</w:t>
+      </w:r>
+      <w:r>
+        <w:rPr>
+          <w:rFonts w:ascii="Times New Roman" w:hAnsi="Times New Roman" w:cs="Times New Roman"/>
+          <w:sz w:val="28"/>
+          <w:szCs w:val="28"/>
+          <w:lang w:val="en-US"/>
+        </w:rPr>
+        <w:t>PT</w:t>
+      </w:r>
+    </w:p>
+    <w:p>
+      <w:pPr>
+        <w:spacing w:after="80" w:line="240" w:lineRule="auto"/>
+        <w:ind w:firstLine="708"/>
+        <w:rPr>
+          <w:rFonts w:ascii="Times New Roman" w:hAnsi="Times New Roman" w:cs="Times New Roman"/>
+          <w:sz w:val="28"/>
+          <w:szCs w:val="28"/>
+        </w:rPr>
+      </w:pPr>
+      <w:r>
+        <w:rPr>
+          <w:rFonts w:ascii="Times New Roman" w:hAnsi="Times New Roman" w:cs="Times New Roman"/>
+          <w:sz w:val="28"/>
+          <w:szCs w:val="28"/>
+        </w:rPr>
+        <w:t xml:space="preserve">Настраиваю статический </w:t>
+      </w:r>
+      <w:proofErr w:type="spellStart"/>
+      <w:r>
+        <w:rPr>
+          <w:rFonts w:ascii="Times New Roman" w:hAnsi="Times New Roman" w:cs="Times New Roman"/>
+          <w:sz w:val="28"/>
+          <w:szCs w:val="28"/>
+        </w:rPr>
+        <w:t>нат</w:t>
+      </w:r>
+      <w:proofErr w:type="spellEnd"/>
+      <w:r>
+        <w:rPr>
+          <w:rFonts w:ascii="Times New Roman" w:hAnsi="Times New Roman" w:cs="Times New Roman"/>
+          <w:sz w:val="28"/>
+          <w:szCs w:val="28"/>
+        </w:rPr>
+        <w:t xml:space="preserve"> для серверов </w:t>
+      </w:r>
+      <w:r>
+        <w:rPr>
+          <w:rFonts w:ascii="Times New Roman" w:hAnsi="Times New Roman" w:cs="Times New Roman"/>
+          <w:sz w:val="28"/>
+          <w:szCs w:val="28"/>
+          <w:lang w:val="en-US"/>
+        </w:rPr>
+        <w:t>security</w:t>
+      </w:r>
+      <w:r>
+        <w:rPr>
+          <w:rFonts w:ascii="Times New Roman" w:hAnsi="Times New Roman" w:cs="Times New Roman"/>
+          <w:sz w:val="28"/>
+          <w:szCs w:val="28"/>
+        </w:rPr>
+        <w:t xml:space="preserve"> + </w:t>
+      </w:r>
+      <w:proofErr w:type="spellStart"/>
+      <w:r>
+        <w:rPr>
+          <w:rFonts w:ascii="Times New Roman" w:hAnsi="Times New Roman" w:cs="Times New Roman"/>
+          <w:sz w:val="28"/>
+          <w:szCs w:val="28"/>
+          <w:lang w:val="en-US"/>
+        </w:rPr>
+        <w:t>pleardy</w:t>
+      </w:r>
+      <w:proofErr w:type="spellEnd"/>
+    </w:p>
+    <w:p>
+      <w:pPr>
+        <w:spacing w:after="80" w:line="240" w:lineRule="auto"/>
+        <w:ind w:firstLine="426"/>
+        <w:rPr>
+          <w:rFonts w:ascii="Times New Roman" w:hAnsi="Times New Roman" w:cs="Times New Roman"/>
+          <w:sz w:val="28"/>
+          <w:szCs w:val="28"/>
+        </w:rPr>
+      </w:pPr>
+      <w:r>
+        <w:rPr>
+          <w:rFonts w:ascii="Times New Roman" w:hAnsi="Times New Roman" w:cs="Times New Roman"/>
+          <w:noProof/>
+          <w:sz w:val="28"/>
+          <w:szCs w:val="28"/>
+        </w:rPr>
+        <w:drawing>
+          <wp:inline distT="0" distB="0" distL="0" distR="0" wp14:anchorId="52F92461" wp14:editId="621DC99D">
+            <wp:extent cx="6049837" cy="431321"/>
+            <wp:effectExtent l="0" t="0" r="0" b="6985"/>
+            <wp:docPr id="9" name="Рисунок 9"/>
+            <wp:cNvGraphicFramePr>
+              <a:graphicFrameLocks xmlns:a="http://schemas.openxmlformats.org/drawingml/2006/main" noChangeAspect="1"/>
+            </wp:cNvGraphicFramePr>
+            <a:graphic xmlns:a="http://schemas.openxmlformats.org/drawingml/2006/main">
+              <a:graphicData uri="http://schemas.openxmlformats.org/drawingml/2006/picture">
+                <pic:pic xmlns:pic="http://schemas.openxmlformats.org/drawingml/2006/picture">
+                  <pic:nvPicPr>
+                    <pic:cNvPr id="1" name=""/>
+                    <pic:cNvPicPr/>
+                  </pic:nvPicPr>
+                  <pic:blipFill>
+                    <a:blip r:embed="rId12"/>
+                    <a:stretch>
+                      <a:fillRect/>
+                    </a:stretch>
+                  </pic:blipFill>
+                  <pic:spPr>
+                    <a:xfrm>
+                      <a:off x="0" y="0"/>
+                      <a:ext cx="6288637" cy="448346"/>
+                    </a:xfrm>
+                    <a:prstGeom prst="rect">
+                      <a:avLst/>
+                    </a:prstGeom>
+                  </pic:spPr>
+                </pic:pic>
+              </a:graphicData>
+            </a:graphic>
+          </wp:inline>
+        </w:drawing>
+      </w:r>
+    </w:p>
+    <w:p>
+      <w:pPr>
+        <w:spacing w:after="80" w:line="240" w:lineRule="auto"/>
+        <w:rPr>
+          <w:rFonts w:ascii="Times New Roman" w:hAnsi="Times New Roman" w:cs="Times New Roman"/>
+          <w:sz w:val="28"/>
+          <w:szCs w:val="28"/>
+        </w:rPr>
+      </w:pPr>
+      <w:r>
+        <w:rPr>
+          <w:rFonts w:ascii="Times New Roman" w:hAnsi="Times New Roman" w:cs="Times New Roman"/>
+          <w:sz w:val="28"/>
+          <w:szCs w:val="28"/>
+        </w:rPr>
+        <w:tab/>
+        <w:t xml:space="preserve">Т.к. данных </w:t>
+      </w:r>
+      <w:proofErr w:type="spellStart"/>
+      <w:r>
+        <w:rPr>
+          <w:rFonts w:ascii="Times New Roman" w:hAnsi="Times New Roman" w:cs="Times New Roman"/>
+          <w:sz w:val="28"/>
+          <w:szCs w:val="28"/>
+          <w:lang w:val="en-US"/>
+        </w:rPr>
+        <w:t>ipv</w:t>
+      </w:r>
+      <w:proofErr w:type="spellEnd"/>
+      <w:r>
+        <w:rPr>
+          <w:rFonts w:ascii="Times New Roman" w:hAnsi="Times New Roman" w:cs="Times New Roman"/>
+          <w:sz w:val="28"/>
+          <w:szCs w:val="28"/>
+        </w:rPr>
+        <w:t>4-</w:t>
+      </w:r>
+      <w:r>
+        <w:rPr>
+          <w:rFonts w:ascii="Times New Roman" w:hAnsi="Times New Roman" w:cs="Times New Roman"/>
+          <w:sz w:val="28"/>
+          <w:szCs w:val="28"/>
+        </w:rPr>
+        <w:t xml:space="preserve">адресов нет в таблицах маршрутизации (они не относятся ни к одной из сетей), то необходимо назначить эти </w:t>
+      </w:r>
+      <w:proofErr w:type="spellStart"/>
+      <w:r>
+        <w:rPr>
+          <w:rFonts w:ascii="Times New Roman" w:hAnsi="Times New Roman" w:cs="Times New Roman"/>
+          <w:sz w:val="28"/>
+          <w:szCs w:val="28"/>
+          <w:lang w:val="en-US"/>
+        </w:rPr>
+        <w:t>ipv</w:t>
+      </w:r>
+      <w:proofErr w:type="spellEnd"/>
+      <w:r>
+        <w:rPr>
+          <w:rFonts w:ascii="Times New Roman" w:hAnsi="Times New Roman" w:cs="Times New Roman"/>
+          <w:sz w:val="28"/>
+          <w:szCs w:val="28"/>
+        </w:rPr>
+        <w:t>4</w:t>
+      </w:r>
+      <w:r>
+        <w:rPr>
+          <w:rFonts w:ascii="Times New Roman" w:hAnsi="Times New Roman" w:cs="Times New Roman"/>
+          <w:sz w:val="28"/>
+          <w:szCs w:val="28"/>
+        </w:rPr>
+        <w:t xml:space="preserve"> логическим интерфейсам и добавить в конфигурацию </w:t>
+      </w:r>
+      <w:proofErr w:type="spellStart"/>
+      <w:r>
+        <w:rPr>
+          <w:rFonts w:ascii="Times New Roman" w:hAnsi="Times New Roman" w:cs="Times New Roman"/>
+          <w:sz w:val="28"/>
+          <w:szCs w:val="28"/>
+          <w:lang w:val="en-US"/>
+        </w:rPr>
+        <w:t>ospf</w:t>
+      </w:r>
+      <w:proofErr w:type="spellEnd"/>
+    </w:p>
+    <w:p>
+      <w:pPr>
+        <w:spacing w:after="80" w:line="240" w:lineRule="auto"/>
+        <w:jc w:val="center"/>
+        <w:rPr>
+          <w:rFonts w:ascii="Times New Roman" w:hAnsi="Times New Roman" w:cs="Times New Roman"/>
+          <w:sz w:val="28"/>
+          <w:szCs w:val="28"/>
+        </w:rPr>
+      </w:pPr>
+      <w:r>
+        <w:rPr>
+          <w:rFonts w:ascii="Times New Roman" w:hAnsi="Times New Roman" w:cs="Times New Roman"/>
+          <w:noProof/>
+          <w:sz w:val="28"/>
+          <w:szCs w:val="28"/>
+        </w:rPr>
+        <w:drawing>
+          <wp:inline distT="0" distB="0" distL="0" distR="0" wp14:anchorId="79C0CD89" wp14:editId="7499EA0A">
+            <wp:extent cx="2972215" cy="924054"/>
+            <wp:effectExtent l="0" t="0" r="0" b="9525"/>
+            <wp:docPr id="10" name="Рисунок 10"/>
+            <wp:cNvGraphicFramePr>
+              <a:graphicFrameLocks xmlns:a="http://schemas.openxmlformats.org/drawingml/2006/main" noChangeAspect="1"/>
+            </wp:cNvGraphicFramePr>
+            <a:graphic xmlns:a="http://schemas.openxmlformats.org/drawingml/2006/main">
+              <a:graphicData uri="http://schemas.openxmlformats.org/drawingml/2006/picture">
+                <pic:pic xmlns:pic="http://schemas.openxmlformats.org/drawingml/2006/picture">
+                  <pic:nvPicPr>
+                    <pic:cNvPr id="1" name=""/>
+                    <pic:cNvPicPr/>
+                  </pic:nvPicPr>
+                  <pic:blipFill>
+                    <a:blip r:embed="rId13"/>
+                    <a:stretch>
+                      <a:fillRect/>
+                    </a:stretch>
+                  </pic:blipFill>
+                  <pic:spPr>
+                    <a:xfrm>
+                      <a:off x="0" y="0"/>
+                      <a:ext cx="2972215" cy="924054"/>
+                    </a:xfrm>
+                    <a:prstGeom prst="rect">
+                      <a:avLst/>
+                    </a:prstGeom>
+                  </pic:spPr>
+                </pic:pic>
+              </a:graphicData>
+            </a:graphic>
+          </wp:inline>
+        </w:drawing>
+      </w:r>
+    </w:p>
+    <w:p>
+      <w:pPr>
+        <w:spacing w:after="80" w:line="240" w:lineRule="auto"/>
+        <w:jc w:val="center"/>
+        <w:rPr>
+          <w:rFonts w:ascii="Times New Roman" w:hAnsi="Times New Roman" w:cs="Times New Roman"/>
+          <w:sz w:val="28"/>
+          <w:szCs w:val="28"/>
+        </w:rPr>
+      </w:pPr>
+      <w:r>
+        <w:rPr>
+          <w:rFonts w:ascii="Times New Roman" w:hAnsi="Times New Roman" w:cs="Times New Roman"/>
+          <w:noProof/>
+          <w:sz w:val="28"/>
+          <w:szCs w:val="28"/>
+        </w:rPr>
+        <w:drawing>
+          <wp:inline distT="0" distB="0" distL="0" distR="0" wp14:anchorId="526A5A5C" wp14:editId="551954BC">
+            <wp:extent cx="2753109" cy="1695687"/>
+            <wp:effectExtent l="0" t="0" r="0" b="0"/>
+            <wp:docPr id="11" name="Рисунок 11"/>
+            <wp:cNvGraphicFramePr>
+              <a:graphicFrameLocks xmlns:a="http://schemas.openxmlformats.org/drawingml/2006/main" noChangeAspect="1"/>
+            </wp:cNvGraphicFramePr>
+            <a:graphic xmlns:a="http://schemas.openxmlformats.org/drawingml/2006/main">
+              <a:graphicData uri="http://schemas.openxmlformats.org/drawingml/2006/picture">
+                <pic:pic xmlns:pic="http://schemas.openxmlformats.org/drawingml/2006/picture">
+                  <pic:nvPicPr>
+                    <pic:cNvPr id="1" name=""/>
+                    <pic:cNvPicPr/>
+                  </pic:nvPicPr>
+                  <pic:blipFill>
+                    <a:blip r:embed="rId14"/>
+                    <a:stretch>
+                      <a:fillRect/>
+                    </a:stretch>
+                  </pic:blipFill>
+                  <pic:spPr>
+                    <a:xfrm>
+                      <a:off x="0" y="0"/>
+                      <a:ext cx="2753109" cy="1695687"/>
+                    </a:xfrm>
+                    <a:prstGeom prst="rect">
+                      <a:avLst/>
+                    </a:prstGeom>
+                  </pic:spPr>
+                </pic:pic>
+              </a:graphicData>
+            </a:graphic>
+          </wp:inline>
+        </w:drawing>
+      </w:r>
+    </w:p>
+    <w:p>
+      <w:pPr>
+        <w:spacing w:after="80" w:line="240" w:lineRule="auto"/>
+        <w:rPr>
+          <w:rFonts w:ascii="Times New Roman" w:hAnsi="Times New Roman" w:cs="Times New Roman"/>
+          <w:sz w:val="28"/>
+          <w:szCs w:val="28"/>
+        </w:rPr>
+      </w:pPr>
+      <w:r>
+        <w:rPr>
+          <w:rFonts w:ascii="Times New Roman" w:hAnsi="Times New Roman" w:cs="Times New Roman"/>
+          <w:sz w:val="28"/>
+          <w:szCs w:val="28"/>
+        </w:rPr>
+        <w:tab/>
+        <w:t xml:space="preserve">Далее настраиваю динамический </w:t>
+      </w:r>
+      <w:r>
+        <w:rPr>
+          <w:rFonts w:ascii="Times New Roman" w:hAnsi="Times New Roman" w:cs="Times New Roman"/>
+          <w:sz w:val="28"/>
+          <w:szCs w:val="28"/>
+          <w:lang w:val="en-US"/>
+        </w:rPr>
+        <w:t>NAT</w:t>
+      </w:r>
+      <w:r>
+        <w:rPr>
+          <w:rFonts w:ascii="Times New Roman" w:hAnsi="Times New Roman" w:cs="Times New Roman"/>
+          <w:sz w:val="28"/>
+          <w:szCs w:val="28"/>
+        </w:rPr>
+        <w:t>-</w:t>
+      </w:r>
+      <w:r>
+        <w:rPr>
+          <w:rFonts w:ascii="Times New Roman" w:hAnsi="Times New Roman" w:cs="Times New Roman"/>
+          <w:sz w:val="28"/>
+          <w:szCs w:val="28"/>
+          <w:lang w:val="en-US"/>
+        </w:rPr>
+        <w:t>PT</w:t>
+      </w:r>
+    </w:p>
+    <w:p>
+      <w:pPr>
+        <w:spacing w:after="80" w:line="240" w:lineRule="auto"/>
+        <w:rPr>
+          <w:rFonts w:ascii="Times New Roman" w:hAnsi="Times New Roman" w:cs="Times New Roman"/>
+          <w:sz w:val="28"/>
+          <w:szCs w:val="28"/>
+        </w:rPr>
+      </w:pPr>
+      <w:r>
+        <w:rPr>
+          <w:rFonts w:ascii="Times New Roman" w:hAnsi="Times New Roman" w:cs="Times New Roman"/>
+          <w:noProof/>
+          <w:sz w:val="28"/>
+          <w:szCs w:val="28"/>
+        </w:rPr>
+        <w:drawing>
+          <wp:inline distT="0" distB="0" distL="0" distR="0" wp14:anchorId="4CD9F111" wp14:editId="6001EC6B">
+            <wp:extent cx="5849166" cy="1066949"/>
+            <wp:effectExtent l="0" t="0" r="0" b="0"/>
+            <wp:docPr id="12" name="Рисунок 12"/>
+            <wp:cNvGraphicFramePr>
+              <a:graphicFrameLocks xmlns:a="http://schemas.openxmlformats.org/drawingml/2006/main" noChangeAspect="1"/>
+            </wp:cNvGraphicFramePr>
+            <a:graphic xmlns:a="http://schemas.openxmlformats.org/drawingml/2006/main">
+              <a:graphicData uri="http://schemas.openxmlformats.org/drawingml/2006/picture">
+                <pic:pic xmlns:pic="http://schemas.openxmlformats.org/drawingml/2006/picture">
+                  <pic:nvPicPr>
+                    <pic:cNvPr id="1" name=""/>
+                    <pic:cNvPicPr/>
+                  </pic:nvPicPr>
+                  <pic:blipFill>
+                    <a:blip r:embed="rId15"/>
+                    <a:stretch>
+                      <a:fillRect/>
+                    </a:stretch>
+                  </pic:blipFill>
+                  <pic:spPr>
+                    <a:xfrm>
+                      <a:off x="0" y="0"/>
+                      <a:ext cx="5849166" cy="1066949"/>
+                    </a:xfrm>
+                    <a:prstGeom prst="rect">
+                      <a:avLst/>
+                    </a:prstGeom>
+                  </pic:spPr>
+                </pic:pic>
+              </a:graphicData>
+            </a:graphic>
+          </wp:inline>
+        </w:drawing>
+      </w:r>
+    </w:p>
+    <w:p>
+      <w:pPr>
+        <w:spacing w:after="80" w:line="240" w:lineRule="auto"/>
+        <w:rPr>
+          <w:rFonts w:ascii="Times New Roman" w:hAnsi="Times New Roman" w:cs="Times New Roman"/>
+          <w:sz w:val="28"/>
+          <w:szCs w:val="28"/>
+        </w:rPr>
+      </w:pPr>
+      <w:r>
+        <w:rPr>
+          <w:rFonts w:ascii="Times New Roman" w:hAnsi="Times New Roman" w:cs="Times New Roman"/>
+          <w:sz w:val="28"/>
+          <w:szCs w:val="28"/>
+        </w:rPr>
+        <w:tab/>
+        <w:t xml:space="preserve">Для того, чтобы пакеты могли возвращаться в </w:t>
+      </w:r>
+      <w:proofErr w:type="gramStart"/>
+      <w:r>
+        <w:rPr>
+          <w:rFonts w:ascii="Times New Roman" w:hAnsi="Times New Roman" w:cs="Times New Roman"/>
+          <w:sz w:val="28"/>
+          <w:szCs w:val="28"/>
+        </w:rPr>
+        <w:t>билдинг</w:t>
+      </w:r>
+      <w:proofErr w:type="gramEnd"/>
+      <w:r>
+        <w:rPr>
+          <w:rFonts w:ascii="Times New Roman" w:hAnsi="Times New Roman" w:cs="Times New Roman"/>
+          <w:sz w:val="28"/>
+          <w:szCs w:val="28"/>
+        </w:rPr>
+        <w:t xml:space="preserve"> необходимо назначить адрес пула </w:t>
+      </w:r>
+      <w:r>
+        <w:rPr>
+          <w:rFonts w:ascii="Times New Roman" w:hAnsi="Times New Roman" w:cs="Times New Roman"/>
+          <w:sz w:val="28"/>
+          <w:szCs w:val="28"/>
+          <w:lang w:val="en-US"/>
+        </w:rPr>
+        <w:t>IPV</w:t>
+      </w:r>
+      <w:r>
+        <w:rPr>
+          <w:rFonts w:ascii="Times New Roman" w:hAnsi="Times New Roman" w:cs="Times New Roman"/>
+          <w:sz w:val="28"/>
+          <w:szCs w:val="28"/>
+        </w:rPr>
+        <w:t xml:space="preserve">6 </w:t>
+      </w:r>
+      <w:r>
+        <w:rPr>
+          <w:rFonts w:ascii="Times New Roman" w:hAnsi="Times New Roman" w:cs="Times New Roman"/>
+          <w:sz w:val="28"/>
+          <w:szCs w:val="28"/>
+        </w:rPr>
+        <w:t xml:space="preserve">какому-нибудь </w:t>
+      </w:r>
+      <w:proofErr w:type="spellStart"/>
+      <w:r>
+        <w:rPr>
+          <w:rFonts w:ascii="Times New Roman" w:hAnsi="Times New Roman" w:cs="Times New Roman"/>
+          <w:sz w:val="28"/>
+          <w:szCs w:val="28"/>
+        </w:rPr>
+        <w:t>саб</w:t>
+      </w:r>
+      <w:proofErr w:type="spellEnd"/>
+      <w:r>
+        <w:rPr>
+          <w:rFonts w:ascii="Times New Roman" w:hAnsi="Times New Roman" w:cs="Times New Roman"/>
+          <w:sz w:val="28"/>
+          <w:szCs w:val="28"/>
+        </w:rPr>
+        <w:t>-интерфейсу.</w:t>
+      </w:r>
+    </w:p>
+    <w:p>
+      <w:pPr>
+        <w:spacing w:after="80" w:line="240" w:lineRule="auto"/>
+        <w:rPr>
+          <w:rFonts w:ascii="Times New Roman" w:hAnsi="Times New Roman" w:cs="Times New Roman"/>
+          <w:sz w:val="28"/>
+          <w:szCs w:val="28"/>
+          <w:lang w:val="en-US"/>
+        </w:rPr>
+      </w:pPr>
+      <w:r>
+        <w:rPr>
+          <w:rFonts w:ascii="Times New Roman" w:hAnsi="Times New Roman" w:cs="Times New Roman"/>
+          <w:noProof/>
+          <w:sz w:val="28"/>
+          <w:szCs w:val="28"/>
+          <w:lang w:val="en-US"/>
+        </w:rPr>
+        <w:lastRenderedPageBreak/>
+        <w:drawing>
+          <wp:inline distT="0" distB="0" distL="0" distR="0" wp14:anchorId="70DE4CE9" wp14:editId="180C886F">
+            <wp:extent cx="5940425" cy="2151380"/>
+            <wp:effectExtent l="0" t="0" r="3175" b="1270"/>
+            <wp:docPr id="13" name="Рисунок 13"/>
+            <wp:cNvGraphicFramePr>
+              <a:graphicFrameLocks xmlns:a="http://schemas.openxmlformats.org/drawingml/2006/main" noChangeAspect="1"/>
+            </wp:cNvGraphicFramePr>
+            <a:graphic xmlns:a="http://schemas.openxmlformats.org/drawingml/2006/main">
+              <a:graphicData uri="http://schemas.openxmlformats.org/drawingml/2006/picture">
+                <pic:pic xmlns:pic="http://schemas.openxmlformats.org/drawingml/2006/picture">
+                  <pic:nvPicPr>
+                    <pic:cNvPr id="1" name=""/>
+                    <pic:cNvPicPr/>
+                  </pic:nvPicPr>
+                  <pic:blipFill>
+                    <a:blip r:embed="rId16"/>
+                    <a:stretch>
+                      <a:fillRect/>
+                    </a:stretch>
+                  </pic:blipFill>
+                  <pic:spPr>
+                    <a:xfrm>
+                      <a:off x="0" y="0"/>
+                      <a:ext cx="5940425" cy="2151380"/>
+                    </a:xfrm>
+                    <a:prstGeom prst="rect">
+                      <a:avLst/>
+                    </a:prstGeom>
+                  </pic:spPr>
+                </pic:pic>
+              </a:graphicData>
+            </a:graphic>
+          </wp:inline>
+        </w:drawing>
+      </w:r>
+    </w:p>
+    <w:p>
+      <w:pPr>
+        <w:spacing w:after="80" w:line="240" w:lineRule="auto"/>
+        <w:rPr>
+          <w:rFonts w:ascii="Times New Roman" w:hAnsi="Times New Roman" w:cs="Times New Roman"/>
+          <w:sz w:val="28"/>
+          <w:szCs w:val="28"/>
+        </w:rPr>
+      </w:pPr>
+      <w:r>
+        <w:rPr>
+          <w:rFonts w:ascii="Times New Roman" w:hAnsi="Times New Roman" w:cs="Times New Roman"/>
+          <w:sz w:val="28"/>
+          <w:szCs w:val="28"/>
+        </w:rPr>
+        <w:t xml:space="preserve">5. </w:t>
+      </w:r>
+      <w:r>
+        <w:rPr>
+          <w:rFonts w:ascii="Times New Roman" w:hAnsi="Times New Roman" w:cs="Times New Roman"/>
+          <w:sz w:val="28"/>
+          <w:szCs w:val="28"/>
+        </w:rPr>
+        <w:t xml:space="preserve">В подсеть </w:t>
+      </w:r>
+      <w:r>
+        <w:rPr>
+          <w:rFonts w:ascii="Times New Roman" w:hAnsi="Times New Roman" w:cs="Times New Roman"/>
+          <w:sz w:val="28"/>
+          <w:szCs w:val="28"/>
+          <w:lang w:val="en-US"/>
+        </w:rPr>
+        <w:t>Building</w:t>
+      </w:r>
+      <w:r>
+        <w:rPr>
+          <w:rFonts w:ascii="Times New Roman" w:hAnsi="Times New Roman" w:cs="Times New Roman"/>
+          <w:sz w:val="28"/>
+          <w:szCs w:val="28"/>
+        </w:rPr>
+        <w:t xml:space="preserve"> </w:t>
+      </w:r>
+      <w:r>
+        <w:rPr>
+          <w:rFonts w:ascii="Times New Roman" w:hAnsi="Times New Roman" w:cs="Times New Roman"/>
+          <w:sz w:val="28"/>
+          <w:szCs w:val="28"/>
+        </w:rPr>
+        <w:t>добавлен сервер</w:t>
+      </w:r>
+    </w:p>
+    <w:p>
+      <w:pPr>
+        <w:spacing w:after="80" w:line="240" w:lineRule="auto"/>
+        <w:rPr>
+          <w:rFonts w:ascii="Times New Roman" w:hAnsi="Times New Roman" w:cs="Times New Roman"/>
+          <w:sz w:val="28"/>
+          <w:szCs w:val="28"/>
+        </w:rPr>
+      </w:pPr>
+      <w:r>
+        <w:rPr>
+          <w:rFonts w:ascii="Times New Roman" w:hAnsi="Times New Roman" w:cs="Times New Roman"/>
+          <w:noProof/>
+          <w:sz w:val="28"/>
+          <w:szCs w:val="28"/>
+        </w:rPr>
+        <w:drawing>
+          <wp:inline distT="0" distB="0" distL="0" distR="0" wp14:anchorId="54CB4EDD" wp14:editId="5C58BE39">
+            <wp:extent cx="5940425" cy="2329815"/>
+            <wp:effectExtent l="0" t="0" r="3175" b="0"/>
+            <wp:docPr id="14" name="Рисунок 14"/>
+            <wp:cNvGraphicFramePr>
+              <a:graphicFrameLocks xmlns:a="http://schemas.openxmlformats.org/drawingml/2006/main" noChangeAspect="1"/>
+            </wp:cNvGraphicFramePr>
+            <a:graphic xmlns:a="http://schemas.openxmlformats.org/drawingml/2006/main">
+              <a:graphicData uri="http://schemas.openxmlformats.org/drawingml/2006/picture">
+                <pic:pic xmlns:pic="http://schemas.openxmlformats.org/drawingml/2006/picture">
+                  <pic:nvPicPr>
+                    <pic:cNvPr id="1" name=""/>
+                    <pic:cNvPicPr/>
+                  </pic:nvPicPr>
+                  <pic:blipFill>
+                    <a:blip r:embed="rId17"/>
+                    <a:stretch>
+                      <a:fillRect/>
+                    </a:stretch>
+                  </pic:blipFill>
+                  <pic:spPr>
+                    <a:xfrm>
+                      <a:off x="0" y="0"/>
+                      <a:ext cx="5940425" cy="2329815"/>
+                    </a:xfrm>
+                    <a:prstGeom prst="rect">
+                      <a:avLst/>
+                    </a:prstGeom>
+                  </pic:spPr>
+                </pic:pic>
+              </a:graphicData>
+            </a:graphic>
+          </wp:inline>
+        </w:drawing>
+      </w:r>
+    </w:p>
+    <w:p>
+      <w:pPr>
+        <w:spacing w:after="80" w:line="240" w:lineRule="auto"/>
+        <w:rPr>
+          <w:rFonts w:ascii="Times New Roman" w:hAnsi="Times New Roman" w:cs="Times New Roman"/>
+          <w:sz w:val="28"/>
+          <w:szCs w:val="28"/>
+          <w:lang w:val="en-US"/>
+        </w:rPr>
+      </w:pPr>
+      <w:r>
+        <w:rPr>
+          <w:rFonts w:ascii="Times New Roman" w:hAnsi="Times New Roman" w:cs="Times New Roman"/>
+          <w:noProof/>
+          <w:sz w:val="28"/>
+          <w:szCs w:val="28"/>
+          <w:lang w:val="en-US"/>
+        </w:rPr>
+        <w:drawing>
+          <wp:inline distT="0" distB="0" distL="0" distR="0" wp14:anchorId="5024F98B" wp14:editId="1CC6CBC1">
+            <wp:extent cx="5872853" cy="3093057"/>
+            <wp:effectExtent l="0" t="0" r="0" b="0"/>
+            <wp:docPr id="15" name="Рисунок 15"/>
+            <wp:cNvGraphicFramePr>
+              <a:graphicFrameLocks xmlns:a="http://schemas.openxmlformats.org/drawingml/2006/main" noChangeAspect="1"/>
+            </wp:cNvGraphicFramePr>
+            <a:graphic xmlns:a="http://schemas.openxmlformats.org/drawingml/2006/main">
+              <a:graphicData uri="http://schemas.openxmlformats.org/drawingml/2006/picture">
+                <pic:pic xmlns:pic="http://schemas.openxmlformats.org/drawingml/2006/picture">
+                  <pic:nvPicPr>
+                    <pic:cNvPr id="1" name=""/>
+                    <pic:cNvPicPr/>
+                  </pic:nvPicPr>
+                  <pic:blipFill>
+                    <a:blip r:embed="rId18"/>
+                    <a:stretch>
+                      <a:fillRect/>
+                    </a:stretch>
+                  </pic:blipFill>
+                  <pic:spPr>
+                    <a:xfrm>
+                      <a:off x="0" y="0"/>
+                      <a:ext cx="5938805" cy="3127792"/>
+                    </a:xfrm>
+                    <a:prstGeom prst="rect">
+                      <a:avLst/>
+                    </a:prstGeom>
+                  </pic:spPr>
+                </pic:pic>
+              </a:graphicData>
+            </a:graphic>
+          </wp:inline>
+        </w:drawing>
+      </w:r>
+    </w:p>
+    <w:p>
+      <w:pPr>
+        <w:spacing w:after="80" w:line="240" w:lineRule="auto"/>
+        <w:rPr>
+          <w:rFonts w:ascii="Times New Roman" w:hAnsi="Times New Roman" w:cs="Times New Roman"/>
+          <w:sz w:val="28"/>
+          <w:szCs w:val="28"/>
+          <w:lang w:val="en-US"/>
+        </w:rPr>
+      </w:pPr>
+      <w:r>
+        <w:rPr>
+          <w:rFonts w:ascii="Times New Roman" w:hAnsi="Times New Roman" w:cs="Times New Roman"/>
+          <w:sz w:val="28"/>
+          <w:szCs w:val="28"/>
+          <w:lang w:val="en-US"/>
+        </w:rPr>
+        <w:lastRenderedPageBreak/>
+        <w:drawing>
+          <wp:inline distT="0" distB="0" distL="0" distR="0" wp14:anchorId="5C5CC2BD" wp14:editId="6AE0487E">
+            <wp:extent cx="5899585" cy="2052084"/>
+            <wp:effectExtent l="0" t="0" r="6350" b="5715"/>
+            <wp:docPr id="4" name="Рисунок 4"/>
+            <wp:cNvGraphicFramePr>
+              <a:graphicFrameLocks xmlns:a="http://schemas.openxmlformats.org/drawingml/2006/main" noChangeAspect="1"/>
+            </wp:cNvGraphicFramePr>
+            <a:graphic xmlns:a="http://schemas.openxmlformats.org/drawingml/2006/main">
+              <a:graphicData uri="http://schemas.openxmlformats.org/drawingml/2006/picture">
+                <pic:pic xmlns:pic="http://schemas.openxmlformats.org/drawingml/2006/picture">
+                  <pic:nvPicPr>
+                    <pic:cNvPr id="1" name=""/>
+                    <pic:cNvPicPr/>
+                  </pic:nvPicPr>
+                  <pic:blipFill>
+                    <a:blip r:embed="rId19"/>
+                    <a:stretch>
+                      <a:fillRect/>
+                    </a:stretch>
+                  </pic:blipFill>
+                  <pic:spPr>
+                    <a:xfrm>
+                      <a:off x="0" y="0"/>
+                      <a:ext cx="6005751" cy="2089012"/>
+                    </a:xfrm>
+                    <a:prstGeom prst="rect">
+                      <a:avLst/>
+                    </a:prstGeom>
+                  </pic:spPr>
+                </pic:pic>
+              </a:graphicData>
+            </a:graphic>
+          </wp:inline>
+        </w:drawing>
+      </w:r>
+    </w:p>
+    <w:p>
+      <w:pPr>
+        <w:spacing w:after="80" w:line="240" w:lineRule="auto"/>
+        <w:rPr>
+          <w:rFonts w:ascii="Times New Roman" w:hAnsi="Times New Roman" w:cs="Times New Roman"/>
+          <w:sz w:val="28"/>
+          <w:szCs w:val="28"/>
+          <w:lang w:val="en-US"/>
+        </w:rPr>
+      </w:pPr>
+      <w:r>
+        <w:rPr>
+          <w:rFonts w:ascii="Times New Roman" w:hAnsi="Times New Roman" w:cs="Times New Roman"/>
+          <w:noProof/>
+          <w:sz w:val="28"/>
+          <w:szCs w:val="28"/>
+          <w:lang w:val="en-US"/>
+        </w:rPr>
+        <w:drawing>
+          <wp:inline distT="0" distB="0" distL="0" distR="0" wp14:anchorId="1DD4C34D" wp14:editId="0FC1529F">
+            <wp:extent cx="5311472" cy="2839704"/>
+            <wp:effectExtent l="0" t="0" r="3810" b="0"/>
+            <wp:docPr id="16" name="Рисунок 16"/>
+            <wp:cNvGraphicFramePr>
+              <a:graphicFrameLocks xmlns:a="http://schemas.openxmlformats.org/drawingml/2006/main" noChangeAspect="1"/>
+            </wp:cNvGraphicFramePr>
+            <a:graphic xmlns:a="http://schemas.openxmlformats.org/drawingml/2006/main">
+              <a:graphicData uri="http://schemas.openxmlformats.org/drawingml/2006/picture">
+                <pic:pic xmlns:pic="http://schemas.openxmlformats.org/drawingml/2006/picture">
+                  <pic:nvPicPr>
+                    <pic:cNvPr id="1" name=""/>
+                    <pic:cNvPicPr/>
+                  </pic:nvPicPr>
+                  <pic:blipFill>
+                    <a:blip r:embed="rId20"/>
+                    <a:stretch>
+                      <a:fillRect/>
+                    </a:stretch>
+                  </pic:blipFill>
+                  <pic:spPr>
+                    <a:xfrm>
+                      <a:off x="0" y="0"/>
+                      <a:ext cx="5354501" cy="2862709"/>
+                    </a:xfrm>
+                    <a:prstGeom prst="rect">
+                      <a:avLst/>
+                    </a:prstGeom>
+                  </pic:spPr>
+                </pic:pic>
+              </a:graphicData>
+            </a:graphic>
+          </wp:inline>
+        </w:drawing>
+      </w:r>
+    </w:p>
+    <w:p>
+      <w:pPr>
+        <w:spacing w:after="80" w:line="240" w:lineRule="auto"/>
+        <w:rPr>
+          <w:rFonts w:ascii="Times New Roman" w:hAnsi="Times New Roman" w:cs="Times New Roman"/>
+          <w:sz w:val="28"/>
+          <w:szCs w:val="28"/>
+        </w:rPr>
+      </w:pPr>
+      <w:r>
+        <w:rPr>
+          <w:rFonts w:ascii="Times New Roman" w:hAnsi="Times New Roman" w:cs="Times New Roman"/>
+          <w:sz w:val="28"/>
+          <w:szCs w:val="28"/>
+        </w:rPr>
+        <w:t xml:space="preserve">6. </w:t>
+      </w:r>
+      <w:r>
+        <w:rPr>
+          <w:rFonts w:ascii="Times New Roman" w:hAnsi="Times New Roman" w:cs="Times New Roman"/>
+          <w:sz w:val="28"/>
+          <w:szCs w:val="28"/>
+        </w:rPr>
+        <w:t>IPv4-mapped NAT-PT</w:t>
+      </w:r>
+    </w:p>
+    <w:p>
+      <w:pPr>
+        <w:spacing w:after="80" w:line="240" w:lineRule="auto"/>
+        <w:rPr>
+          <w:rFonts w:ascii="Times New Roman" w:hAnsi="Times New Roman" w:cs="Times New Roman"/>
+          <w:sz w:val="28"/>
+          <w:szCs w:val="28"/>
+        </w:rPr>
+      </w:pPr>
+      <w:r>
+        <w:rPr>
+          <w:rFonts w:ascii="Times New Roman" w:hAnsi="Times New Roman" w:cs="Times New Roman"/>
+          <w:sz w:val="28"/>
+          <w:szCs w:val="28"/>
+        </w:rPr>
+        <w:drawing>
+          <wp:inline distT="0" distB="0" distL="0" distR="0" wp14:anchorId="655FA2C5" wp14:editId="415EBBD2">
+            <wp:extent cx="4989046" cy="3752850"/>
+            <wp:effectExtent l="0" t="0" r="2540" b="0"/>
+            <wp:docPr id="22" name="Рисунок 22"/>
+            <wp:cNvGraphicFramePr>
+              <a:graphicFrameLocks xmlns:a="http://schemas.openxmlformats.org/drawingml/2006/main" noChangeAspect="1"/>
+            </wp:cNvGraphicFramePr>
+            <a:graphic xmlns:a="http://schemas.openxmlformats.org/drawingml/2006/main">
+              <a:graphicData uri="http://schemas.openxmlformats.org/drawingml/2006/picture">
+                <pic:pic xmlns:pic="http://schemas.openxmlformats.org/drawingml/2006/picture">
+                  <pic:nvPicPr>
+                    <pic:cNvPr id="1" name=""/>
+                    <pic:cNvPicPr/>
+                  </pic:nvPicPr>
+                  <pic:blipFill>
+                    <a:blip r:embed="rId21"/>
+                    <a:stretch>
+                      <a:fillRect/>
+                    </a:stretch>
+                  </pic:blipFill>
+                  <pic:spPr>
+                    <a:xfrm>
+                      <a:off x="0" y="0"/>
+                      <a:ext cx="5001974" cy="3762575"/>
+                    </a:xfrm>
+                    <a:prstGeom prst="rect">
+                      <a:avLst/>
+                    </a:prstGeom>
+                  </pic:spPr>
+                </pic:pic>
+              </a:graphicData>
+            </a:graphic>
+          </wp:inline>
+        </w:drawing>
+      </w:r>
+    </w:p>
+    <w:p>
+      <w:pPr>
+        <w:spacing w:after="80" w:line="240" w:lineRule="auto"/>
+        <w:rPr>
+          <w:rFonts w:ascii="Times New Roman" w:hAnsi="Times New Roman" w:cs="Times New Roman"/>
+          <w:sz w:val="28"/>
+          <w:szCs w:val="28"/>
+          <w:lang w:val="en-US"/>
+        </w:rPr>
+      </w:pPr>
+      <w:r>
+        <w:rPr>
+          <w:rFonts w:ascii="Times New Roman" w:hAnsi="Times New Roman" w:cs="Times New Roman"/>
+          <w:sz w:val="28"/>
+          <w:szCs w:val="28"/>
+          <w:lang w:val="en-US"/>
+        </w:rPr>
+        <w:lastRenderedPageBreak/>
+        <w:drawing>
+          <wp:inline distT="0" distB="0" distL="0" distR="0" wp14:anchorId="68ED6882" wp14:editId="2D0A5B30">
+            <wp:extent cx="4651513" cy="2641600"/>
+            <wp:effectExtent l="0" t="0" r="0" b="6350"/>
+            <wp:docPr id="20" name="Рисунок 20"/>
+            <wp:cNvGraphicFramePr>
+              <a:graphicFrameLocks xmlns:a="http://schemas.openxmlformats.org/drawingml/2006/main" noChangeAspect="1"/>
+            </wp:cNvGraphicFramePr>
+            <a:graphic xmlns:a="http://schemas.openxmlformats.org/drawingml/2006/main">
+              <a:graphicData uri="http://schemas.openxmlformats.org/drawingml/2006/picture">
+                <pic:pic xmlns:pic="http://schemas.openxmlformats.org/drawingml/2006/picture">
+                  <pic:nvPicPr>
+                    <pic:cNvPr id="1" name=""/>
+                    <pic:cNvPicPr/>
+                  </pic:nvPicPr>
+                  <pic:blipFill>
+                    <a:blip r:embed="rId22"/>
+                    <a:stretch>
+                      <a:fillRect/>
+                    </a:stretch>
+                  </pic:blipFill>
+                  <pic:spPr>
+                    <a:xfrm>
+                      <a:off x="0" y="0"/>
+                      <a:ext cx="4665837" cy="2649735"/>
+                    </a:xfrm>
+                    <a:prstGeom prst="rect">
+                      <a:avLst/>
+                    </a:prstGeom>
+                  </pic:spPr>
+                </pic:pic>
+              </a:graphicData>
+            </a:graphic>
+          </wp:inline>
+        </w:drawing>
+      </w:r>
+    </w:p>
+    <w:p>
+      <w:pPr>
+        <w:spacing w:after="80" w:line="240" w:lineRule="auto"/>
+        <w:rPr>
+          <w:rFonts w:ascii="Times New Roman" w:hAnsi="Times New Roman" w:cs="Times New Roman"/>
+          <w:sz w:val="28"/>
+          <w:szCs w:val="28"/>
+          <w:lang w:val="en-US"/>
+        </w:rPr>
+      </w:pPr>
+      <w:r>
+        <w:rPr>
+          <w:rFonts w:ascii="Times New Roman" w:hAnsi="Times New Roman" w:cs="Times New Roman"/>
+          <w:sz w:val="28"/>
+          <w:szCs w:val="28"/>
+          <w:lang w:val="en-US"/>
+        </w:rPr>
+        <w:drawing>
+          <wp:inline distT="0" distB="0" distL="0" distR="0" wp14:anchorId="14CEC083" wp14:editId="2A097D0A">
+            <wp:extent cx="4762832" cy="3578514"/>
+            <wp:effectExtent l="0" t="0" r="0" b="3175"/>
+            <wp:docPr id="21" name="Рисунок 21"/>
+            <wp:cNvGraphicFramePr>
+              <a:graphicFrameLocks xmlns:a="http://schemas.openxmlformats.org/drawingml/2006/main" noChangeAspect="1"/>
+            </wp:cNvGraphicFramePr>
+            <a:graphic xmlns:a="http://schemas.openxmlformats.org/drawingml/2006/main">
+              <a:graphicData uri="http://schemas.openxmlformats.org/drawingml/2006/picture">
+                <pic:pic xmlns:pic="http://schemas.openxmlformats.org/drawingml/2006/picture">
+                  <pic:nvPicPr>
+                    <pic:cNvPr id="1" name=""/>
+                    <pic:cNvPicPr/>
+                  </pic:nvPicPr>
+                  <pic:blipFill>
+                    <a:blip r:embed="rId23"/>
+                    <a:stretch>
+                      <a:fillRect/>
+                    </a:stretch>
+                  </pic:blipFill>
+                  <pic:spPr>
+                    <a:xfrm>
+                      <a:off x="0" y="0"/>
+                      <a:ext cx="4797219" cy="3604350"/>
+                    </a:xfrm>
+                    <a:prstGeom prst="rect">
+                      <a:avLst/>
+                    </a:prstGeom>
+                  </pic:spPr>
+                </pic:pic>
+              </a:graphicData>
+            </a:graphic>
+          </wp:inline>
+        </w:drawing>
+      </w:r>
+    </w:p>
+    <w:p>
+      <w:pPr>
+        <w:spacing w:after="80" w:line="240" w:lineRule="auto"/>
+        <w:rPr>
+          <w:rFonts w:ascii="Times New Roman" w:hAnsi="Times New Roman" w:cs="Times New Roman"/>
+          <w:sz w:val="28"/>
+          <w:szCs w:val="28"/>
+        </w:rPr>
+      </w:pPr>
+      <w:r>
+        <w:rPr>
+          <w:rFonts w:ascii="Times New Roman" w:hAnsi="Times New Roman" w:cs="Times New Roman"/>
+          <w:sz w:val="28"/>
+          <w:szCs w:val="28"/>
+        </w:rPr>
+        <w:tab/>
+      </w:r>
+      <w:r>
+        <w:rPr>
+          <w:rFonts w:ascii="Times New Roman" w:hAnsi="Times New Roman" w:cs="Times New Roman"/>
+          <w:b/>
+          <w:bCs/>
+          <w:sz w:val="28"/>
+          <w:szCs w:val="28"/>
+        </w:rPr>
+        <w:t>Вывод</w:t>
+      </w:r>
+      <w:r>
+        <w:rPr>
+          <w:rFonts w:ascii="Times New Roman" w:hAnsi="Times New Roman" w:cs="Times New Roman"/>
+          <w:sz w:val="28"/>
+          <w:szCs w:val="28"/>
+        </w:rPr>
+        <w:t xml:space="preserve">: </w:t>
+      </w:r>
+      <w:r>
+        <w:rPr>
+          <w:rFonts w:ascii="Times New Roman" w:hAnsi="Times New Roman" w:cs="Times New Roman"/>
+          <w:sz w:val="28"/>
+          <w:szCs w:val="28"/>
+        </w:rPr>
+        <w:t>в данной лабораторной работе я рассмотрела способы</w:t>
+      </w:r>
+      <w:r>
+        <w:rPr>
+          <w:rFonts w:ascii="Times New Roman" w:hAnsi="Times New Roman" w:cs="Times New Roman"/>
+          <w:sz w:val="28"/>
+          <w:szCs w:val="28"/>
+        </w:rPr>
+        <w:t xml:space="preserve"> “</w:t>
+      </w:r>
+      <w:r>
+        <w:rPr>
+          <w:rFonts w:ascii="Times New Roman" w:hAnsi="Times New Roman" w:cs="Times New Roman"/>
+          <w:sz w:val="28"/>
+          <w:szCs w:val="28"/>
+        </w:rPr>
+        <w:t>связи</w:t>
+      </w:r>
+      <w:r>
+        <w:rPr>
+          <w:rFonts w:ascii="Times New Roman" w:hAnsi="Times New Roman" w:cs="Times New Roman"/>
+          <w:sz w:val="28"/>
+          <w:szCs w:val="28"/>
+        </w:rPr>
+        <w:t xml:space="preserve">” </w:t>
+      </w:r>
+      <w:r>
+        <w:rPr>
+          <w:rFonts w:ascii="Times New Roman" w:hAnsi="Times New Roman" w:cs="Times New Roman"/>
+          <w:sz w:val="28"/>
+          <w:szCs w:val="28"/>
+        </w:rPr>
+        <w:t xml:space="preserve">сетей </w:t>
+      </w:r>
+      <w:proofErr w:type="spellStart"/>
+      <w:r>
+        <w:rPr>
+          <w:rFonts w:ascii="Times New Roman" w:hAnsi="Times New Roman" w:cs="Times New Roman"/>
+          <w:sz w:val="28"/>
+          <w:szCs w:val="28"/>
+          <w:lang w:val="en-US"/>
+        </w:rPr>
+        <w:t>ipv</w:t>
+      </w:r>
+      <w:proofErr w:type="spellEnd"/>
+      <w:r>
+        <w:rPr>
+          <w:rFonts w:ascii="Times New Roman" w:hAnsi="Times New Roman" w:cs="Times New Roman"/>
+          <w:sz w:val="28"/>
+          <w:szCs w:val="28"/>
+        </w:rPr>
+        <w:t xml:space="preserve">4 </w:t>
+      </w:r>
+      <w:r>
+        <w:rPr>
+          <w:rFonts w:ascii="Times New Roman" w:hAnsi="Times New Roman" w:cs="Times New Roman"/>
+          <w:sz w:val="28"/>
+          <w:szCs w:val="28"/>
+        </w:rPr>
+        <w:t xml:space="preserve">и </w:t>
+      </w:r>
+      <w:proofErr w:type="spellStart"/>
+      <w:r>
+        <w:rPr>
+          <w:rFonts w:ascii="Times New Roman" w:hAnsi="Times New Roman" w:cs="Times New Roman"/>
+          <w:sz w:val="28"/>
+          <w:szCs w:val="28"/>
+          <w:lang w:val="en-US"/>
+        </w:rPr>
+        <w:t>ipv</w:t>
+      </w:r>
+      <w:proofErr w:type="spellEnd"/>
+      <w:r>
+        <w:rPr>
+          <w:rFonts w:ascii="Times New Roman" w:hAnsi="Times New Roman" w:cs="Times New Roman"/>
+          <w:sz w:val="28"/>
+          <w:szCs w:val="28"/>
+        </w:rPr>
+        <w:t xml:space="preserve">6. </w:t>
+      </w:r>
+      <w:r>
+        <w:rPr>
+          <w:rFonts w:ascii="Times New Roman" w:hAnsi="Times New Roman" w:cs="Times New Roman"/>
+          <w:sz w:val="28"/>
+          <w:szCs w:val="28"/>
+        </w:rPr>
+        <w:t>Такое п</w:t>
+      </w:r>
+      <w:r>
+        <w:rPr>
+          <w:rFonts w:ascii="Times New Roman" w:hAnsi="Times New Roman" w:cs="Times New Roman"/>
+          <w:sz w:val="28"/>
+          <w:szCs w:val="28"/>
+        </w:rPr>
+        <w:t>реобразование</w:t>
+      </w:r>
+      <w:r>
+        <w:rPr>
+          <w:rFonts w:ascii="Times New Roman" w:hAnsi="Times New Roman" w:cs="Times New Roman"/>
+          <w:sz w:val="28"/>
+          <w:szCs w:val="28"/>
+        </w:rPr>
+        <w:t xml:space="preserve"> </w:t>
+      </w:r>
+      <w:r>
+        <w:rPr>
+          <w:rFonts w:ascii="Times New Roman" w:hAnsi="Times New Roman" w:cs="Times New Roman"/>
+          <w:sz w:val="28"/>
+          <w:szCs w:val="28"/>
+        </w:rPr>
+        <w:t xml:space="preserve">называется NAT-PT. Другими словами, IPv6-пакет преобразовывается в пакет IPv4 и </w:t>
+      </w:r>
+      <w:proofErr w:type="spellStart"/>
+      <w:r>
+        <w:rPr>
+          <w:rFonts w:ascii="Times New Roman" w:hAnsi="Times New Roman" w:cs="Times New Roman"/>
+          <w:sz w:val="28"/>
+          <w:szCs w:val="28"/>
+        </w:rPr>
+        <w:t>наоборот.Выделяют</w:t>
+      </w:r>
+      <w:proofErr w:type="spellEnd"/>
+      <w:r>
+        <w:rPr>
+          <w:rFonts w:ascii="Times New Roman" w:hAnsi="Times New Roman" w:cs="Times New Roman"/>
+          <w:sz w:val="28"/>
+          <w:szCs w:val="28"/>
+        </w:rPr>
+        <w:t xml:space="preserve"> следующие типы NAT-PT:</w:t>
+      </w:r>
+      <w:r>
+        <w:rPr>
+          <w:rFonts w:ascii="Times New Roman" w:hAnsi="Times New Roman" w:cs="Times New Roman"/>
+          <w:sz w:val="28"/>
+          <w:szCs w:val="28"/>
+        </w:rPr>
+        <w:t xml:space="preserve"> 1)</w:t>
+      </w:r>
+      <w:proofErr w:type="spellStart"/>
+      <w:r>
+        <w:rPr>
+          <w:rFonts w:ascii="Times New Roman" w:hAnsi="Times New Roman" w:cs="Times New Roman"/>
+          <w:sz w:val="28"/>
+          <w:szCs w:val="28"/>
+        </w:rPr>
+        <w:t>Static</w:t>
+      </w:r>
+      <w:proofErr w:type="spellEnd"/>
+      <w:r>
+        <w:rPr>
+          <w:rFonts w:ascii="Times New Roman" w:hAnsi="Times New Roman" w:cs="Times New Roman"/>
+          <w:sz w:val="28"/>
+          <w:szCs w:val="28"/>
+        </w:rPr>
+        <w:t xml:space="preserve"> NAT-PT (статический NAT-PT) - преобразование одного IPv6- адреса в определенный уникальный IPv4-aдpec, то есть сопоставляется один IPv6-адрес с одним адресом IPv4 и наоборот;</w:t>
+      </w:r>
+      <w:r>
+        <w:rPr>
+          <w:rFonts w:ascii="Times New Roman" w:hAnsi="Times New Roman" w:cs="Times New Roman"/>
+          <w:sz w:val="28"/>
+          <w:szCs w:val="28"/>
+        </w:rPr>
+        <w:t xml:space="preserve"> 2)</w:t>
+      </w:r>
+      <w:proofErr w:type="spellStart"/>
+      <w:r>
+        <w:rPr>
+          <w:rFonts w:ascii="Times New Roman" w:hAnsi="Times New Roman" w:cs="Times New Roman"/>
+          <w:sz w:val="28"/>
+          <w:szCs w:val="28"/>
+        </w:rPr>
+        <w:t>Dynamic</w:t>
+      </w:r>
+      <w:proofErr w:type="spellEnd"/>
+      <w:r>
+        <w:rPr>
+          <w:rFonts w:ascii="Times New Roman" w:hAnsi="Times New Roman" w:cs="Times New Roman"/>
+          <w:sz w:val="28"/>
+          <w:szCs w:val="28"/>
+        </w:rPr>
+        <w:t xml:space="preserve"> NAT-PT (динамический NAT-PT) - преобразование диапазона IРv6-адресов в один из заданного диапазона IPv4 и наоборот;</w:t>
+      </w:r>
+      <w:r>
+        <w:rPr>
+          <w:rFonts w:ascii="Times New Roman" w:hAnsi="Times New Roman" w:cs="Times New Roman"/>
+          <w:sz w:val="28"/>
+          <w:szCs w:val="28"/>
+        </w:rPr>
+        <w:t>3)</w:t>
+      </w:r>
+      <w:proofErr w:type="spellStart"/>
+      <w:r>
+        <w:rPr>
+          <w:rFonts w:ascii="Times New Roman" w:hAnsi="Times New Roman" w:cs="Times New Roman"/>
+          <w:sz w:val="28"/>
+          <w:szCs w:val="28"/>
+        </w:rPr>
+        <w:t>Port</w:t>
+      </w:r>
+      <w:proofErr w:type="spellEnd"/>
+      <w:r>
+        <w:rPr>
+          <w:rFonts w:ascii="Times New Roman" w:hAnsi="Times New Roman" w:cs="Times New Roman"/>
+          <w:sz w:val="28"/>
+          <w:szCs w:val="28"/>
+        </w:rPr>
+        <w:t xml:space="preserve"> </w:t>
+      </w:r>
+      <w:proofErr w:type="spellStart"/>
+      <w:r>
+        <w:rPr>
+          <w:rFonts w:ascii="Times New Roman" w:hAnsi="Times New Roman" w:cs="Times New Roman"/>
+          <w:sz w:val="28"/>
+          <w:szCs w:val="28"/>
+        </w:rPr>
+        <w:t>Address</w:t>
+      </w:r>
+      <w:proofErr w:type="spellEnd"/>
+      <w:r>
+        <w:rPr>
+          <w:rFonts w:ascii="Times New Roman" w:hAnsi="Times New Roman" w:cs="Times New Roman"/>
+          <w:sz w:val="28"/>
+          <w:szCs w:val="28"/>
+        </w:rPr>
+        <w:t xml:space="preserve"> </w:t>
+      </w:r>
+      <w:proofErr w:type="spellStart"/>
+      <w:r>
+        <w:rPr>
+          <w:rFonts w:ascii="Times New Roman" w:hAnsi="Times New Roman" w:cs="Times New Roman"/>
+          <w:sz w:val="28"/>
+          <w:szCs w:val="28"/>
+        </w:rPr>
+        <w:t>Translation</w:t>
+      </w:r>
+      <w:proofErr w:type="spellEnd"/>
+      <w:r>
+        <w:rPr>
+          <w:rFonts w:ascii="Times New Roman" w:hAnsi="Times New Roman" w:cs="Times New Roman"/>
+          <w:sz w:val="28"/>
+          <w:szCs w:val="28"/>
+        </w:rPr>
+        <w:t xml:space="preserve"> NAT-PT -преобразование несколько IPv6 адресов в один IPv4-адрес внешнего интерфейса и наоборот;</w:t>
+      </w:r>
+      <w:r>
+        <w:rPr>
+          <w:rFonts w:ascii="Times New Roman" w:hAnsi="Times New Roman" w:cs="Times New Roman"/>
+          <w:sz w:val="28"/>
+          <w:szCs w:val="28"/>
+        </w:rPr>
+        <w:t xml:space="preserve"> 4)</w:t>
+      </w:r>
+      <w:r>
+        <w:rPr>
+          <w:rFonts w:ascii="Times New Roman" w:hAnsi="Times New Roman" w:cs="Times New Roman"/>
+          <w:sz w:val="28"/>
+          <w:szCs w:val="28"/>
+        </w:rPr>
+        <w:t xml:space="preserve"> IPv4-mapped NAT-PT -для преобразования IPv4-адpeca в IPv6 используется 96 бит IPv6-aдреса и 32 бита IPv4, преобразованные в шестнадцатеричную систему исчисления. </w:t>
+      </w:r>
+      <w:r>
+        <w:rPr>
+          <w:rFonts w:ascii="Times New Roman" w:hAnsi="Times New Roman" w:cs="Times New Roman"/>
+          <w:sz w:val="28"/>
+          <w:szCs w:val="28"/>
+        </w:rPr>
+        <w:cr/>
+      </w:r>
       <w:bookmarkStart w:id="0" w:name="_GoBack"/>
       <w:bookmarkEnd w:id="0"/>
+    </w:p>
+    <w:p>
+      <w:pPr>
+        <w:spacing w:after="80" w:line="240" w:lineRule="auto"/>
+        <w:rPr>
+          <w:rFonts w:ascii="Times New Roman" w:hAnsi="Times New Roman" w:cs="Times New Roman"/>
+          <w:sz w:val="28"/>
+          <w:szCs w:val="28"/>
+        </w:rPr>
+      </w:pPr>
     </w:p>
     <w:sectPr>
       <w:pgSz w:w="11906" w:h="16838"/>
